--- a/public/JaimeAbad_CV_2026.docx
+++ b/public/JaimeAbad_CV_2026.docx
@@ -2,1064 +2,2383 @@
 <file path=word/document.xml><?xml version="1.0" encoding="utf-8"?>
 <w:document xmlns:wpc="http://schemas.microsoft.com/office/word/2010/wordprocessingCanvas" xmlns:cx="http://schemas.microsoft.com/office/drawing/2014/chartex" xmlns:cx1="http://schemas.microsoft.com/office/drawing/2015/9/8/chartex" xmlns:cx2="http://schemas.microsoft.com/office/drawing/2015/10/21/chartex" xmlns:cx3="http://schemas.microsoft.com/office/drawing/2016/5/9/chartex" xmlns:cx4="http://schemas.microsoft.com/office/drawing/2016/5/10/chartex" xmlns:cx5="http://schemas.microsoft.com/office/drawing/2016/5/11/chartex" xmlns:cx6="http://schemas.microsoft.com/office/drawing/2016/5/12/chartex" xmlns:cx7="http://schemas.microsoft.com/office/drawing/2016/5/13/chartex" xmlns:cx8="http://schemas.microsoft.com/office/drawing/2016/5/14/chartex" xmlns:mc="http://schemas.openxmlformats.org/markup-compatibility/2006" xmlns:aink="http://schemas.microsoft.com/office/drawing/2016/ink" xmlns:am3d="http://schemas.microsoft.com/office/drawing/2017/model3d" xmlns:o="urn:schemas-microsoft-com:office:office" xmlns:oel="http://schemas.microsoft.com/office/2019/extlst" xmlns:r="http://schemas.openxmlformats.org/officeDocument/2006/relationships" xmlns:m="http://schemas.openxmlformats.org/officeDocument/2006/math" xmlns:v="urn:schemas-microsoft-com:vml" xmlns:wp14="http://schemas.microsoft.com/office/word/2010/wordprocessingDrawing" xmlns:wp="http://schemas.openxmlformats.org/drawingml/2006/wordprocessingDrawing" xmlns:w10="urn:schemas-microsoft-com:office:word" xmlns:w="http://schemas.openxmlformats.org/wordprocessingml/2006/main" xmlns:w14="http://schemas.microsoft.com/office/word/2010/wordml" xmlns:w15="http://schemas.microsoft.com/office/word/2012/wordml" xmlns:w16cex="http://schemas.microsoft.com/office/word/2018/wordml/cex" xmlns:w16cid="http://schemas.microsoft.com/office/word/2016/wordml/cid" xmlns:w16="http://schemas.microsoft.com/office/word/2018/wordml" xmlns:w16du="http://schemas.microsoft.com/office/word/2023/wordml/word16du" xmlns:w16sdtdh="http://schemas.microsoft.com/office/word/2020/wordml/sdtdatahash" xmlns:w16sdtfl="http://schemas.microsoft.com/office/word/2024/wordml/sdtformatlock" xmlns:w16se="http://schemas.microsoft.com/office/word/2015/wordml/symex" xmlns:wpg="http://schemas.microsoft.com/office/word/2010/wordprocessingGroup" xmlns:wpi="http://schemas.microsoft.com/office/word/2010/wordprocessingInk" xmlns:wne="http://schemas.microsoft.com/office/word/2006/wordml" xmlns:wps="http://schemas.microsoft.com/office/word/2010/wordprocessingShape" mc:Ignorable="w14 w15 w16se w16cid w16 w16cex w16sdtdh w16sdtfl w16du wp14">
   <w:body>
-    <w:p>
-      <w:r>
-        <w:t>Profesional de TI con más de 8 años de experiencia en administración de bases de datos SQL Server, modelado de datos y desarrollo de procesos ETL. Experto en diseño, implementación y mantenimiento de bases de datos SQL Server, incluyendo gestión de usuarios, roles, permisos, backups y desarrollo de stored procedures en T-SQL. Amplia experiencia en procesos ETL con SSIS y Azure Data Factory, así como en pipelines de despliegue CI/CD utilizando Azure DevOps y PowerShell.</w:t>
-      </w:r>
-    </w:p>
-    <w:p>
-      <w:r>
-        <w:t xml:space="preserve">Conocimientos sólidos en arquitectura de Azure, ARM Templates e infraestructura como código. Capacidad comprobada para colaborar con equipos multidisciplinarios, recopilar requerimientos de negocio y entregar soluciones escalables. </w:t>
-      </w:r>
-    </w:p>
-    <w:p>
-      <w:r>
-        <w:t xml:space="preserve">Experiencia adicional en Office 365, administración de SharePoint, Power BI &amp; Power Platform, Appian BPM y desarrollo </w:t>
-      </w:r>
-      <w:r>
-        <w:t xml:space="preserve">fullstack - </w:t>
-      </w:r>
-      <w:r>
-        <w:t>backend/frontend, asegurando soluciones</w:t>
-      </w:r>
-      <w:r>
-        <w:t xml:space="preserve"> </w:t>
-      </w:r>
-      <w:r>
-        <w:t>integrales de datos y aplicaciones.</w:t>
-      </w:r>
-    </w:p>
-    <w:p>
-      <w:r>
-        <w:t>Experiencia Profesional:</w:t>
-      </w:r>
-    </w:p>
-    <w:p>
-      <w:r>
-        <w:t>ACH</w:t>
-      </w:r>
-    </w:p>
-    <w:p>
-      <w:pPr>
-        <w:rPr>
-          <w:b/>
-          <w:bCs/>
-        </w:rPr>
-      </w:pPr>
-      <w:r>
-        <w:rPr>
-          <w:b/>
-          <w:bCs/>
-        </w:rPr>
-        <w:t>Data Warehouse Architect</w:t>
-      </w:r>
-    </w:p>
-    <w:p>
-      <w:r>
-        <w:t>Mayo 2022 – Actualidad</w:t>
-      </w:r>
-    </w:p>
-    <w:p>
-      <w:r>
-        <w:t xml:space="preserve">• Diseño y construcción </w:t>
-      </w:r>
-      <w:r>
-        <w:rPr>
-          <w:u w:val="single"/>
-        </w:rPr>
-        <w:t>de</w:t>
-      </w:r>
-      <w:r>
-        <w:t xml:space="preserve"> soluciones de datos desde cero para empoderar a</w:t>
-      </w:r>
-    </w:p>
-    <w:p>
-      <w:r>
-        <w:t>los usuarios de negocio.</w:t>
-      </w:r>
-    </w:p>
-    <w:p>
-      <w:r>
-        <w:t>• Modelado y administración de bases de datos SQL Server, incluyendo el</w:t>
-      </w:r>
-    </w:p>
-    <w:p>
-      <w:r>
-        <w:t>desarrollo de distintos objetos SQL.</w:t>
-      </w:r>
-    </w:p>
-    <w:p>
-      <w:r>
-        <w:t>• Ejecución de tareas de administración y desarrollo en SQL Server,</w:t>
-      </w:r>
-    </w:p>
-    <w:p>
-      <w:r>
-        <w:t>gestionando usuarios, roles, permisos y estrategias de backups.</w:t>
-      </w:r>
-    </w:p>
-    <w:p>
-      <w:r>
-        <w:t>• Implementación de un enfoque CI/CD para SQL Server y servicios de Azure,</w:t>
-      </w:r>
-    </w:p>
-    <w:p>
-      <w:r>
-        <w:t>utilizando Azure DevOps Pipelines y PowerShell, en colaboración con</w:t>
-      </w:r>
-    </w:p>
-    <w:p>
-      <w:r>
-        <w:t>equipos de sistemas.</w:t>
-      </w:r>
-    </w:p>
-    <w:p>
-      <w:r>
-        <w:t>• Definición e implementación de arquitecturas en Azure, utilizando servicios</w:t>
-      </w:r>
-    </w:p>
-    <w:p>
-      <w:r>
-        <w:t>como Azure Data Factory, Key Vault, Storage Containers y otros recursos</w:t>
-      </w:r>
-    </w:p>
-    <w:p>
-      <w:r>
-        <w:t>asociados.</w:t>
-      </w:r>
-    </w:p>
-    <w:p>
-      <w:r>
-        <w:t>• Despliegue de infraestructura en la nube mediante ARM Templates,</w:t>
-      </w:r>
-    </w:p>
-    <w:p>
-      <w:r>
-        <w:t>siguiendo el enfoque de Infraestructura como Código (IaC).</w:t>
-      </w:r>
-    </w:p>
-    <w:p>
-      <w:r>
-        <w:t>• Diseño, desarrollo y mantenimiento de procesos ETL utilizando SSIS y Azure</w:t>
-      </w:r>
-    </w:p>
-    <w:p>
-      <w:r>
+    <w:p/>
+    <w:p>
+      <w:bookmarkStart w:id="0" w:name="_Hlk219721568"/>
+      <w:r>
+        <w:t>Idiomas:</w:t>
+      </w:r>
+    </w:p>
+    <w:p>
+      <w:r>
+        <w:t>Inglés: Avanzado (C1)</w:t>
+      </w:r>
+    </w:p>
+    <w:p>
+      <w:r>
+        <w:t>Francés: Básico</w:t>
+      </w:r>
+    </w:p>
+    <w:p>
+      <w:pPr>
+        <w:rPr>
+          <w:lang w:val="en-US"/>
+        </w:rPr>
+      </w:pPr>
+      <w:r>
+        <w:rPr>
+          <w:lang w:val="en-US"/>
+        </w:rPr>
+        <w:t>Español: Nativo</w:t>
+      </w:r>
+    </w:p>
+    <w:tbl>
+      <w:tblPr>
+        <w:tblStyle w:val="GridTable1Light-Accent1"/>
+        <w:tblW w:w="0" w:type="auto"/>
+        <w:jc w:val="center"/>
+        <w:tblLook w:val="04A0" w:firstRow="1" w:lastRow="0" w:firstColumn="1" w:lastColumn="0" w:noHBand="0" w:noVBand="1"/>
+      </w:tblPr>
+      <w:tblGrid>
+        <w:gridCol w:w="1910"/>
+        <w:gridCol w:w="4376"/>
+        <w:gridCol w:w="2208"/>
+      </w:tblGrid>
+      <w:tr>
+        <w:trPr>
+          <w:cnfStyle w:val="100000000000" w:firstRow="1" w:lastRow="0" w:firstColumn="0" w:lastColumn="0" w:oddVBand="0" w:evenVBand="0" w:oddHBand="0" w:evenHBand="0" w:firstRowFirstColumn="0" w:firstRowLastColumn="0" w:lastRowFirstColumn="0" w:lastRowLastColumn="0"/>
+          <w:jc w:val="center"/>
+        </w:trPr>
+        <w:tc>
+          <w:tcPr>
+            <w:cnfStyle w:val="001000000000" w:firstRow="0" w:lastRow="0" w:firstColumn="1" w:lastColumn="0" w:oddVBand="0" w:evenVBand="0" w:oddHBand="0" w:evenHBand="0" w:firstRowFirstColumn="0" w:firstRowLastColumn="0" w:lastRowFirstColumn="0" w:lastRowLastColumn="0"/>
+            <w:tcW w:w="0" w:type="auto"/>
+            <w:vAlign w:val="center"/>
+          </w:tcPr>
+          <w:p>
+            <w:pPr>
+              <w:jc w:val="center"/>
+              <w:rPr>
+                <w:lang w:val="en-US"/>
+              </w:rPr>
+            </w:pPr>
+            <w:bookmarkStart w:id="1" w:name="_Hlk219720591"/>
+            <w:bookmarkEnd w:id="0"/>
+            <w:r>
+              <w:rPr>
+                <w:lang w:val="en-US"/>
+              </w:rPr>
+              <w:t>Skill</w:t>
+            </w:r>
+          </w:p>
+        </w:tc>
+        <w:tc>
+          <w:tcPr>
+            <w:tcW w:w="0" w:type="auto"/>
+            <w:vAlign w:val="center"/>
+          </w:tcPr>
+          <w:p>
+            <w:pPr>
+              <w:jc w:val="center"/>
+              <w:cnfStyle w:val="100000000000" w:firstRow="1" w:lastRow="0" w:firstColumn="0" w:lastColumn="0" w:oddVBand="0" w:evenVBand="0" w:oddHBand="0" w:evenHBand="0" w:firstRowFirstColumn="0" w:firstRowLastColumn="0" w:lastRowFirstColumn="0" w:lastRowLastColumn="0"/>
+              <w:rPr>
+                <w:lang w:val="en-US"/>
+              </w:rPr>
+            </w:pPr>
+            <w:r>
+              <w:rPr>
+                <w:lang w:val="en-US"/>
+              </w:rPr>
+              <w:t>Tech</w:t>
+            </w:r>
+            <w:r>
+              <w:rPr>
+                <w:lang w:val="en-US"/>
+              </w:rPr>
+              <w:t>nology</w:t>
+            </w:r>
+            <w:r>
+              <w:rPr>
+                <w:lang w:val="en-US"/>
+              </w:rPr>
+              <w:t xml:space="preserve"> Stack</w:t>
+            </w:r>
+          </w:p>
+        </w:tc>
+        <w:tc>
+          <w:tcPr>
+            <w:tcW w:w="0" w:type="auto"/>
+            <w:vAlign w:val="center"/>
+          </w:tcPr>
+          <w:p>
+            <w:pPr>
+              <w:jc w:val="center"/>
+              <w:cnfStyle w:val="100000000000" w:firstRow="1" w:lastRow="0" w:firstColumn="0" w:lastColumn="0" w:oddVBand="0" w:evenVBand="0" w:oddHBand="0" w:evenHBand="0" w:firstRowFirstColumn="0" w:firstRowLastColumn="0" w:lastRowFirstColumn="0" w:lastRowLastColumn="0"/>
+              <w:rPr>
+                <w:lang w:val="en-US"/>
+              </w:rPr>
+            </w:pPr>
+            <w:r>
+              <w:rPr>
+                <w:lang w:val="en-US"/>
+              </w:rPr>
+              <w:t>Experience</w:t>
+            </w:r>
+          </w:p>
+        </w:tc>
+      </w:tr>
+      <w:tr>
+        <w:trPr>
+          <w:jc w:val="center"/>
+        </w:trPr>
+        <w:tc>
+          <w:tcPr>
+            <w:cnfStyle w:val="001000000000" w:firstRow="0" w:lastRow="0" w:firstColumn="1" w:lastColumn="0" w:oddVBand="0" w:evenVBand="0" w:oddHBand="0" w:evenHBand="0" w:firstRowFirstColumn="0" w:firstRowLastColumn="0" w:lastRowFirstColumn="0" w:lastRowLastColumn="0"/>
+            <w:tcW w:w="0" w:type="auto"/>
+            <w:vAlign w:val="center"/>
+          </w:tcPr>
+          <w:p>
+            <w:pPr>
+              <w:jc w:val="center"/>
+              <w:rPr>
+                <w:lang w:val="en-US"/>
+              </w:rPr>
+            </w:pPr>
+            <w:r>
+              <w:rPr>
+                <w:lang w:val="en-US"/>
+              </w:rPr>
+              <w:t>Backend development</w:t>
+            </w:r>
+          </w:p>
+        </w:tc>
+        <w:tc>
+          <w:tcPr>
+            <w:tcW w:w="0" w:type="auto"/>
+            <w:vAlign w:val="center"/>
+          </w:tcPr>
+          <w:p>
+            <w:pPr>
+              <w:jc w:val="center"/>
+              <w:cnfStyle w:val="000000000000" w:firstRow="0" w:lastRow="0" w:firstColumn="0" w:lastColumn="0" w:oddVBand="0" w:evenVBand="0" w:oddHBand="0" w:evenHBand="0" w:firstRowFirstColumn="0" w:firstRowLastColumn="0" w:lastRowFirstColumn="0" w:lastRowLastColumn="0"/>
+              <w:rPr>
+                <w:lang w:val="en-US"/>
+              </w:rPr>
+            </w:pPr>
+            <w:r>
+              <w:rPr>
+                <w:lang w:val="en-US"/>
+              </w:rPr>
+              <w:t>PHP (Vanilla) &amp; NodeJS</w:t>
+            </w:r>
+          </w:p>
+        </w:tc>
+        <w:tc>
+          <w:tcPr>
+            <w:tcW w:w="0" w:type="auto"/>
+            <w:vAlign w:val="center"/>
+          </w:tcPr>
+          <w:p>
+            <w:pPr>
+              <w:jc w:val="center"/>
+              <w:cnfStyle w:val="000000000000" w:firstRow="0" w:lastRow="0" w:firstColumn="0" w:lastColumn="0" w:oddVBand="0" w:evenVBand="0" w:oddHBand="0" w:evenHBand="0" w:firstRowFirstColumn="0" w:firstRowLastColumn="0" w:lastRowFirstColumn="0" w:lastRowLastColumn="0"/>
+              <w:rPr>
+                <w:lang w:val="en-US"/>
+              </w:rPr>
+            </w:pPr>
+            <w:r>
+              <w:rPr>
+                <w:lang w:val="en-US"/>
+              </w:rPr>
+              <w:t xml:space="preserve">1 Year </w:t>
+            </w:r>
+            <w:r>
+              <w:rPr>
+                <w:lang w:val="en-US"/>
+              </w:rPr>
+              <w:sym w:font="Wingdings" w:char="F0E0"/>
+            </w:r>
+            <w:r>
+              <w:rPr>
+                <w:lang w:val="en-US"/>
+              </w:rPr>
+              <w:t xml:space="preserve"> </w:t>
+            </w:r>
+            <w:proofErr w:type="spellStart"/>
+            <w:r>
+              <w:rPr>
+                <w:lang w:val="en-US"/>
+              </w:rPr>
+              <w:t>Datmean</w:t>
+            </w:r>
+            <w:proofErr w:type="spellEnd"/>
+            <w:r>
+              <w:rPr>
+                <w:lang w:val="en-US"/>
+              </w:rPr>
+              <w:t xml:space="preserve"> and </w:t>
+            </w:r>
+            <w:proofErr w:type="spellStart"/>
+            <w:r>
+              <w:rPr>
+                <w:lang w:val="en-US"/>
+              </w:rPr>
+              <w:t>Gildenford</w:t>
+            </w:r>
+            <w:proofErr w:type="spellEnd"/>
+            <w:r>
+              <w:rPr>
+                <w:lang w:val="en-US"/>
+              </w:rPr>
+              <w:t xml:space="preserve"> S.L.</w:t>
+            </w:r>
+          </w:p>
+        </w:tc>
+      </w:tr>
+      <w:tr>
+        <w:trPr>
+          <w:jc w:val="center"/>
+        </w:trPr>
+        <w:tc>
+          <w:tcPr>
+            <w:cnfStyle w:val="001000000000" w:firstRow="0" w:lastRow="0" w:firstColumn="1" w:lastColumn="0" w:oddVBand="0" w:evenVBand="0" w:oddHBand="0" w:evenHBand="0" w:firstRowFirstColumn="0" w:firstRowLastColumn="0" w:lastRowFirstColumn="0" w:lastRowLastColumn="0"/>
+            <w:tcW w:w="0" w:type="auto"/>
+            <w:vAlign w:val="center"/>
+          </w:tcPr>
+          <w:p>
+            <w:pPr>
+              <w:jc w:val="center"/>
+              <w:rPr>
+                <w:lang w:val="en-US"/>
+              </w:rPr>
+            </w:pPr>
+            <w:r>
+              <w:rPr>
+                <w:lang w:val="en-US"/>
+              </w:rPr>
+              <w:t>Frontend development</w:t>
+            </w:r>
+          </w:p>
+        </w:tc>
+        <w:tc>
+          <w:tcPr>
+            <w:tcW w:w="0" w:type="auto"/>
+            <w:vAlign w:val="center"/>
+          </w:tcPr>
+          <w:p>
+            <w:pPr>
+              <w:jc w:val="center"/>
+              <w:cnfStyle w:val="000000000000" w:firstRow="0" w:lastRow="0" w:firstColumn="0" w:lastColumn="0" w:oddVBand="0" w:evenVBand="0" w:oddHBand="0" w:evenHBand="0" w:firstRowFirstColumn="0" w:firstRowLastColumn="0" w:lastRowFirstColumn="0" w:lastRowLastColumn="0"/>
+              <w:rPr>
+                <w:lang w:val="en-US"/>
+              </w:rPr>
+            </w:pPr>
+            <w:r>
+              <w:rPr>
+                <w:lang w:val="en-US"/>
+              </w:rPr>
+              <w:t xml:space="preserve">HTML, CSS, </w:t>
+            </w:r>
+            <w:proofErr w:type="spellStart"/>
+            <w:r>
+              <w:rPr>
+                <w:lang w:val="en-US"/>
+              </w:rPr>
+              <w:t>Javascript</w:t>
+            </w:r>
+            <w:proofErr w:type="spellEnd"/>
+            <w:r>
+              <w:rPr>
+                <w:lang w:val="en-US"/>
+              </w:rPr>
+              <w:t xml:space="preserve"> and React JS (Class Components)</w:t>
+            </w:r>
+          </w:p>
+        </w:tc>
+        <w:tc>
+          <w:tcPr>
+            <w:tcW w:w="0" w:type="auto"/>
+            <w:vAlign w:val="center"/>
+          </w:tcPr>
+          <w:p>
+            <w:pPr>
+              <w:jc w:val="center"/>
+              <w:cnfStyle w:val="000000000000" w:firstRow="0" w:lastRow="0" w:firstColumn="0" w:lastColumn="0" w:oddVBand="0" w:evenVBand="0" w:oddHBand="0" w:evenHBand="0" w:firstRowFirstColumn="0" w:firstRowLastColumn="0" w:lastRowFirstColumn="0" w:lastRowLastColumn="0"/>
+              <w:rPr>
+                <w:lang w:val="en-US"/>
+              </w:rPr>
+            </w:pPr>
+            <w:r>
+              <w:rPr>
+                <w:lang w:val="en-US"/>
+              </w:rPr>
+              <w:t xml:space="preserve">1 Year </w:t>
+            </w:r>
+            <w:r>
+              <w:rPr>
+                <w:lang w:val="en-US"/>
+              </w:rPr>
+              <w:sym w:font="Wingdings" w:char="F0E0"/>
+            </w:r>
+            <w:r>
+              <w:rPr>
+                <w:lang w:val="en-US"/>
+              </w:rPr>
+              <w:t xml:space="preserve"> </w:t>
+            </w:r>
+            <w:proofErr w:type="spellStart"/>
+            <w:r>
+              <w:rPr>
+                <w:lang w:val="en-US"/>
+              </w:rPr>
+              <w:t>Datmean</w:t>
+            </w:r>
+            <w:proofErr w:type="spellEnd"/>
+            <w:r>
+              <w:rPr>
+                <w:lang w:val="en-US"/>
+              </w:rPr>
+              <w:t xml:space="preserve"> and </w:t>
+            </w:r>
+            <w:proofErr w:type="spellStart"/>
+            <w:r>
+              <w:rPr>
+                <w:lang w:val="en-US"/>
+              </w:rPr>
+              <w:t>Gildenford</w:t>
+            </w:r>
+            <w:proofErr w:type="spellEnd"/>
+            <w:r>
+              <w:rPr>
+                <w:lang w:val="en-US"/>
+              </w:rPr>
+              <w:t xml:space="preserve"> S.L.</w:t>
+            </w:r>
+          </w:p>
+        </w:tc>
+      </w:tr>
+      <w:tr>
+        <w:trPr>
+          <w:jc w:val="center"/>
+        </w:trPr>
+        <w:tc>
+          <w:tcPr>
+            <w:cnfStyle w:val="001000000000" w:firstRow="0" w:lastRow="0" w:firstColumn="1" w:lastColumn="0" w:oddVBand="0" w:evenVBand="0" w:oddHBand="0" w:evenHBand="0" w:firstRowFirstColumn="0" w:firstRowLastColumn="0" w:lastRowFirstColumn="0" w:lastRowLastColumn="0"/>
+            <w:tcW w:w="0" w:type="auto"/>
+            <w:vAlign w:val="center"/>
+          </w:tcPr>
+          <w:p>
+            <w:pPr>
+              <w:jc w:val="center"/>
+              <w:rPr>
+                <w:lang w:val="en-US"/>
+              </w:rPr>
+            </w:pPr>
+            <w:r>
+              <w:rPr>
+                <w:lang w:val="en-US"/>
+              </w:rPr>
+              <w:t>Mobile development</w:t>
+            </w:r>
+          </w:p>
+        </w:tc>
+        <w:tc>
+          <w:tcPr>
+            <w:tcW w:w="0" w:type="auto"/>
+            <w:vAlign w:val="center"/>
+          </w:tcPr>
+          <w:p>
+            <w:pPr>
+              <w:jc w:val="center"/>
+              <w:cnfStyle w:val="000000000000" w:firstRow="0" w:lastRow="0" w:firstColumn="0" w:lastColumn="0" w:oddVBand="0" w:evenVBand="0" w:oddHBand="0" w:evenHBand="0" w:firstRowFirstColumn="0" w:firstRowLastColumn="0" w:lastRowFirstColumn="0" w:lastRowLastColumn="0"/>
+              <w:rPr>
+                <w:lang w:val="en-US"/>
+              </w:rPr>
+            </w:pPr>
+            <w:r>
+              <w:rPr>
+                <w:lang w:val="en-US"/>
+              </w:rPr>
+              <w:t>React Native</w:t>
+            </w:r>
+          </w:p>
+        </w:tc>
+        <w:tc>
+          <w:tcPr>
+            <w:tcW w:w="0" w:type="auto"/>
+            <w:vAlign w:val="center"/>
+          </w:tcPr>
+          <w:p>
+            <w:pPr>
+              <w:jc w:val="center"/>
+              <w:cnfStyle w:val="000000000000" w:firstRow="0" w:lastRow="0" w:firstColumn="0" w:lastColumn="0" w:oddVBand="0" w:evenVBand="0" w:oddHBand="0" w:evenHBand="0" w:firstRowFirstColumn="0" w:firstRowLastColumn="0" w:lastRowFirstColumn="0" w:lastRowLastColumn="0"/>
+              <w:rPr>
+                <w:lang w:val="en-US"/>
+              </w:rPr>
+            </w:pPr>
+            <w:r>
+              <w:rPr>
+                <w:lang w:val="en-US"/>
+              </w:rPr>
+              <w:t xml:space="preserve">3 Months </w:t>
+            </w:r>
+            <w:r>
+              <w:rPr>
+                <w:lang w:val="en-US"/>
+              </w:rPr>
+              <w:sym w:font="Wingdings" w:char="F0E0"/>
+            </w:r>
+            <w:r>
+              <w:rPr>
+                <w:lang w:val="en-US"/>
+              </w:rPr>
+              <w:t xml:space="preserve"> </w:t>
+            </w:r>
+            <w:proofErr w:type="spellStart"/>
+            <w:r>
+              <w:rPr>
+                <w:lang w:val="en-US"/>
+              </w:rPr>
+              <w:t>Gildenford</w:t>
+            </w:r>
+            <w:proofErr w:type="spellEnd"/>
+            <w:r>
+              <w:rPr>
+                <w:lang w:val="en-US"/>
+              </w:rPr>
+              <w:t xml:space="preserve"> S.L.</w:t>
+            </w:r>
+          </w:p>
+        </w:tc>
+      </w:tr>
+      <w:tr>
+        <w:trPr>
+          <w:jc w:val="center"/>
+        </w:trPr>
+        <w:tc>
+          <w:tcPr>
+            <w:cnfStyle w:val="001000000000" w:firstRow="0" w:lastRow="0" w:firstColumn="1" w:lastColumn="0" w:oddVBand="0" w:evenVBand="0" w:oddHBand="0" w:evenHBand="0" w:firstRowFirstColumn="0" w:firstRowLastColumn="0" w:lastRowFirstColumn="0" w:lastRowLastColumn="0"/>
+            <w:tcW w:w="0" w:type="auto"/>
+            <w:vAlign w:val="center"/>
+          </w:tcPr>
+          <w:p>
+            <w:pPr>
+              <w:jc w:val="center"/>
+              <w:rPr>
+                <w:lang w:val="en-US"/>
+              </w:rPr>
+            </w:pPr>
+            <w:r>
+              <w:rPr>
+                <w:lang w:val="en-US"/>
+              </w:rPr>
+              <w:t>ETLs</w:t>
+            </w:r>
+          </w:p>
+        </w:tc>
+        <w:tc>
+          <w:tcPr>
+            <w:tcW w:w="0" w:type="auto"/>
+            <w:vAlign w:val="center"/>
+          </w:tcPr>
+          <w:p>
+            <w:pPr>
+              <w:jc w:val="center"/>
+              <w:cnfStyle w:val="000000000000" w:firstRow="0" w:lastRow="0" w:firstColumn="0" w:lastColumn="0" w:oddVBand="0" w:evenVBand="0" w:oddHBand="0" w:evenHBand="0" w:firstRowFirstColumn="0" w:firstRowLastColumn="0" w:lastRowFirstColumn="0" w:lastRowLastColumn="0"/>
+              <w:rPr>
+                <w:lang w:val="en-US"/>
+              </w:rPr>
+            </w:pPr>
+            <w:r>
+              <w:rPr>
+                <w:lang w:val="en-US"/>
+              </w:rPr>
+              <w:t>SSIS and Data Factory</w:t>
+            </w:r>
+          </w:p>
+        </w:tc>
+        <w:tc>
+          <w:tcPr>
+            <w:tcW w:w="0" w:type="auto"/>
+            <w:vAlign w:val="center"/>
+          </w:tcPr>
+          <w:p>
+            <w:pPr>
+              <w:jc w:val="center"/>
+              <w:cnfStyle w:val="000000000000" w:firstRow="0" w:lastRow="0" w:firstColumn="0" w:lastColumn="0" w:oddVBand="0" w:evenVBand="0" w:oddHBand="0" w:evenHBand="0" w:firstRowFirstColumn="0" w:firstRowLastColumn="0" w:lastRowFirstColumn="0" w:lastRowLastColumn="0"/>
+              <w:rPr>
+                <w:lang w:val="en-US"/>
+              </w:rPr>
+            </w:pPr>
+            <w:r>
+              <w:rPr>
+                <w:lang w:val="en-US"/>
+              </w:rPr>
+              <w:t>5</w:t>
+            </w:r>
+            <w:r>
+              <w:rPr>
+                <w:lang w:val="en-US"/>
+              </w:rPr>
+              <w:t xml:space="preserve"> Years </w:t>
+            </w:r>
+            <w:r>
+              <w:rPr>
+                <w:lang w:val="en-US"/>
+              </w:rPr>
+              <w:sym w:font="Wingdings" w:char="F0E0"/>
+            </w:r>
+            <w:r>
+              <w:rPr>
+                <w:lang w:val="en-US"/>
+              </w:rPr>
+              <w:t xml:space="preserve"> ACH</w:t>
+            </w:r>
+          </w:p>
+        </w:tc>
+      </w:tr>
+      <w:tr>
+        <w:trPr>
+          <w:jc w:val="center"/>
+        </w:trPr>
+        <w:tc>
+          <w:tcPr>
+            <w:cnfStyle w:val="001000000000" w:firstRow="0" w:lastRow="0" w:firstColumn="1" w:lastColumn="0" w:oddVBand="0" w:evenVBand="0" w:oddHBand="0" w:evenHBand="0" w:firstRowFirstColumn="0" w:firstRowLastColumn="0" w:lastRowFirstColumn="0" w:lastRowLastColumn="0"/>
+            <w:tcW w:w="0" w:type="auto"/>
+            <w:vAlign w:val="center"/>
+          </w:tcPr>
+          <w:p>
+            <w:pPr>
+              <w:jc w:val="center"/>
+              <w:rPr>
+                <w:lang w:val="en-US"/>
+              </w:rPr>
+            </w:pPr>
+            <w:r>
+              <w:rPr>
+                <w:lang w:val="en-US"/>
+              </w:rPr>
+              <w:t>Azure Development</w:t>
+            </w:r>
+          </w:p>
+        </w:tc>
+        <w:tc>
+          <w:tcPr>
+            <w:tcW w:w="0" w:type="auto"/>
+            <w:vAlign w:val="center"/>
+          </w:tcPr>
+          <w:p>
+            <w:pPr>
+              <w:jc w:val="center"/>
+              <w:cnfStyle w:val="000000000000" w:firstRow="0" w:lastRow="0" w:firstColumn="0" w:lastColumn="0" w:oddVBand="0" w:evenVBand="0" w:oddHBand="0" w:evenHBand="0" w:firstRowFirstColumn="0" w:firstRowLastColumn="0" w:lastRowFirstColumn="0" w:lastRowLastColumn="0"/>
+              <w:rPr>
+                <w:lang w:val="en-US"/>
+              </w:rPr>
+            </w:pPr>
+            <w:r>
+              <w:rPr>
+                <w:lang w:val="en-US"/>
+              </w:rPr>
+              <w:t>Data and Integration Tools</w:t>
+            </w:r>
+          </w:p>
+        </w:tc>
+        <w:tc>
+          <w:tcPr>
+            <w:tcW w:w="0" w:type="auto"/>
+            <w:vAlign w:val="center"/>
+          </w:tcPr>
+          <w:p>
+            <w:pPr>
+              <w:jc w:val="center"/>
+              <w:cnfStyle w:val="000000000000" w:firstRow="0" w:lastRow="0" w:firstColumn="0" w:lastColumn="0" w:oddVBand="0" w:evenVBand="0" w:oddHBand="0" w:evenHBand="0" w:firstRowFirstColumn="0" w:firstRowLastColumn="0" w:lastRowFirstColumn="0" w:lastRowLastColumn="0"/>
+              <w:rPr>
+                <w:lang w:val="en-US"/>
+              </w:rPr>
+            </w:pPr>
+            <w:r>
+              <w:rPr>
+                <w:lang w:val="en-US"/>
+              </w:rPr>
+              <w:t>5</w:t>
+            </w:r>
+            <w:r>
+              <w:rPr>
+                <w:lang w:val="en-US"/>
+              </w:rPr>
+              <w:t xml:space="preserve"> Years </w:t>
+            </w:r>
+            <w:r>
+              <w:rPr>
+                <w:lang w:val="en-US"/>
+              </w:rPr>
+              <w:sym w:font="Wingdings" w:char="F0E0"/>
+            </w:r>
+            <w:r>
+              <w:rPr>
+                <w:lang w:val="en-US"/>
+              </w:rPr>
+              <w:t xml:space="preserve"> ACH</w:t>
+            </w:r>
+          </w:p>
+        </w:tc>
+      </w:tr>
+      <w:tr>
+        <w:trPr>
+          <w:jc w:val="center"/>
+        </w:trPr>
+        <w:tc>
+          <w:tcPr>
+            <w:cnfStyle w:val="001000000000" w:firstRow="0" w:lastRow="0" w:firstColumn="1" w:lastColumn="0" w:oddVBand="0" w:evenVBand="0" w:oddHBand="0" w:evenHBand="0" w:firstRowFirstColumn="0" w:firstRowLastColumn="0" w:lastRowFirstColumn="0" w:lastRowLastColumn="0"/>
+            <w:tcW w:w="0" w:type="auto"/>
+            <w:vAlign w:val="center"/>
+          </w:tcPr>
+          <w:p>
+            <w:pPr>
+              <w:jc w:val="center"/>
+              <w:rPr>
+                <w:lang w:val="en-US"/>
+              </w:rPr>
+            </w:pPr>
+            <w:r>
+              <w:rPr>
+                <w:lang w:val="en-US"/>
+              </w:rPr>
+              <w:t>Office 365 &amp; Power Platform</w:t>
+            </w:r>
+          </w:p>
+        </w:tc>
+        <w:tc>
+          <w:tcPr>
+            <w:tcW w:w="0" w:type="auto"/>
+            <w:vAlign w:val="center"/>
+          </w:tcPr>
+          <w:p>
+            <w:pPr>
+              <w:jc w:val="center"/>
+              <w:cnfStyle w:val="000000000000" w:firstRow="0" w:lastRow="0" w:firstColumn="0" w:lastColumn="0" w:oddVBand="0" w:evenVBand="0" w:oddHBand="0" w:evenHBand="0" w:firstRowFirstColumn="0" w:firstRowLastColumn="0" w:lastRowFirstColumn="0" w:lastRowLastColumn="0"/>
+              <w:rPr>
+                <w:lang w:val="en-US"/>
+              </w:rPr>
+            </w:pPr>
+            <w:r>
+              <w:rPr>
+                <w:lang w:val="en-US"/>
+              </w:rPr>
+              <w:t xml:space="preserve">Suite Office stack &amp; </w:t>
+            </w:r>
+            <w:proofErr w:type="spellStart"/>
+            <w:r>
+              <w:rPr>
+                <w:lang w:val="en-US"/>
+              </w:rPr>
+              <w:t>Sharepoint</w:t>
+            </w:r>
+            <w:proofErr w:type="spellEnd"/>
+            <w:r>
+              <w:rPr>
+                <w:lang w:val="en-US"/>
+              </w:rPr>
+              <w:t xml:space="preserve"> Administration</w:t>
+            </w:r>
+          </w:p>
+        </w:tc>
+        <w:tc>
+          <w:tcPr>
+            <w:tcW w:w="0" w:type="auto"/>
+            <w:vAlign w:val="center"/>
+          </w:tcPr>
+          <w:p>
+            <w:pPr>
+              <w:jc w:val="center"/>
+              <w:cnfStyle w:val="000000000000" w:firstRow="0" w:lastRow="0" w:firstColumn="0" w:lastColumn="0" w:oddVBand="0" w:evenVBand="0" w:oddHBand="0" w:evenHBand="0" w:firstRowFirstColumn="0" w:firstRowLastColumn="0" w:lastRowFirstColumn="0" w:lastRowLastColumn="0"/>
+              <w:rPr>
+                <w:lang w:val="en-US"/>
+              </w:rPr>
+            </w:pPr>
+            <w:r>
+              <w:rPr>
+                <w:lang w:val="en-US"/>
+              </w:rPr>
+              <w:t xml:space="preserve">1 Year </w:t>
+            </w:r>
+            <w:r>
+              <w:rPr>
+                <w:lang w:val="en-US"/>
+              </w:rPr>
+              <w:sym w:font="Wingdings" w:char="F0E0"/>
+            </w:r>
+            <w:r>
+              <w:rPr>
+                <w:lang w:val="en-US"/>
+              </w:rPr>
+              <w:t xml:space="preserve"> ACH</w:t>
+            </w:r>
+          </w:p>
+        </w:tc>
+      </w:tr>
+      <w:tr>
+        <w:trPr>
+          <w:jc w:val="center"/>
+        </w:trPr>
+        <w:tc>
+          <w:tcPr>
+            <w:cnfStyle w:val="001000000000" w:firstRow="0" w:lastRow="0" w:firstColumn="1" w:lastColumn="0" w:oddVBand="0" w:evenVBand="0" w:oddHBand="0" w:evenHBand="0" w:firstRowFirstColumn="0" w:firstRowLastColumn="0" w:lastRowFirstColumn="0" w:lastRowLastColumn="0"/>
+            <w:tcW w:w="0" w:type="auto"/>
+            <w:vAlign w:val="center"/>
+          </w:tcPr>
+          <w:p>
+            <w:pPr>
+              <w:jc w:val="center"/>
+              <w:rPr>
+                <w:lang w:val="en-US"/>
+              </w:rPr>
+            </w:pPr>
+            <w:r>
+              <w:rPr>
+                <w:lang w:val="en-US"/>
+              </w:rPr>
+              <w:t>SQL</w:t>
+            </w:r>
+          </w:p>
+        </w:tc>
+        <w:tc>
+          <w:tcPr>
+            <w:tcW w:w="0" w:type="auto"/>
+            <w:vAlign w:val="center"/>
+          </w:tcPr>
+          <w:p>
+            <w:pPr>
+              <w:jc w:val="center"/>
+              <w:cnfStyle w:val="000000000000" w:firstRow="0" w:lastRow="0" w:firstColumn="0" w:lastColumn="0" w:oddVBand="0" w:evenVBand="0" w:oddHBand="0" w:evenHBand="0" w:firstRowFirstColumn="0" w:firstRowLastColumn="0" w:lastRowFirstColumn="0" w:lastRowLastColumn="0"/>
+              <w:rPr>
+                <w:lang w:val="en-US"/>
+              </w:rPr>
+            </w:pPr>
+            <w:r>
+              <w:rPr>
+                <w:lang w:val="en-US"/>
+              </w:rPr>
+              <w:t xml:space="preserve">Analysis, DBA, Modelling </w:t>
+            </w:r>
+            <w:proofErr w:type="gramStart"/>
+            <w:r>
+              <w:rPr>
+                <w:lang w:val="en-US"/>
+              </w:rPr>
+              <w:t>techniques</w:t>
+            </w:r>
+            <w:proofErr w:type="gramEnd"/>
+            <w:r>
+              <w:rPr>
+                <w:lang w:val="en-US"/>
+              </w:rPr>
+              <w:t xml:space="preserve"> and Stored Procedures development (T-SQL SQL Server) (PL-SQL MySQL)</w:t>
+            </w:r>
+          </w:p>
+        </w:tc>
+        <w:tc>
+          <w:tcPr>
+            <w:tcW w:w="0" w:type="auto"/>
+            <w:vAlign w:val="center"/>
+          </w:tcPr>
+          <w:p>
+            <w:pPr>
+              <w:jc w:val="center"/>
+              <w:cnfStyle w:val="000000000000" w:firstRow="0" w:lastRow="0" w:firstColumn="0" w:lastColumn="0" w:oddVBand="0" w:evenVBand="0" w:oddHBand="0" w:evenHBand="0" w:firstRowFirstColumn="0" w:firstRowLastColumn="0" w:lastRowFirstColumn="0" w:lastRowLastColumn="0"/>
+              <w:rPr>
+                <w:lang w:val="en-US"/>
+              </w:rPr>
+            </w:pPr>
+            <w:r>
+              <w:rPr>
+                <w:lang w:val="en-US"/>
+              </w:rPr>
+              <w:t>7</w:t>
+            </w:r>
+            <w:r>
+              <w:rPr>
+                <w:lang w:val="en-US"/>
+              </w:rPr>
+              <w:t xml:space="preserve"> Years </w:t>
+            </w:r>
+            <w:r>
+              <w:rPr>
+                <w:lang w:val="en-US"/>
+              </w:rPr>
+              <w:sym w:font="Wingdings" w:char="F0E0"/>
+            </w:r>
+            <w:r>
+              <w:rPr>
+                <w:lang w:val="en-US"/>
+              </w:rPr>
+              <w:t xml:space="preserve"> </w:t>
+            </w:r>
+            <w:proofErr w:type="spellStart"/>
+            <w:r>
+              <w:rPr>
+                <w:lang w:val="en-US"/>
+              </w:rPr>
+              <w:t>Datmean</w:t>
+            </w:r>
+            <w:proofErr w:type="spellEnd"/>
+            <w:r>
+              <w:rPr>
+                <w:lang w:val="en-US"/>
+              </w:rPr>
+              <w:t>, Vass &amp; ACH</w:t>
+            </w:r>
+          </w:p>
+        </w:tc>
+      </w:tr>
+      <w:tr>
+        <w:trPr>
+          <w:jc w:val="center"/>
+        </w:trPr>
+        <w:tc>
+          <w:tcPr>
+            <w:cnfStyle w:val="001000000000" w:firstRow="0" w:lastRow="0" w:firstColumn="1" w:lastColumn="0" w:oddVBand="0" w:evenVBand="0" w:oddHBand="0" w:evenHBand="0" w:firstRowFirstColumn="0" w:firstRowLastColumn="0" w:lastRowFirstColumn="0" w:lastRowLastColumn="0"/>
+            <w:tcW w:w="0" w:type="auto"/>
+            <w:vAlign w:val="center"/>
+          </w:tcPr>
+          <w:p>
+            <w:pPr>
+              <w:jc w:val="center"/>
+              <w:rPr>
+                <w:lang w:val="en-US"/>
+              </w:rPr>
+            </w:pPr>
+            <w:r>
+              <w:rPr>
+                <w:lang w:val="en-US"/>
+              </w:rPr>
+              <w:t>DevOps &amp; Agile</w:t>
+            </w:r>
+          </w:p>
+        </w:tc>
+        <w:tc>
+          <w:tcPr>
+            <w:tcW w:w="0" w:type="auto"/>
+            <w:vAlign w:val="center"/>
+          </w:tcPr>
+          <w:p>
+            <w:pPr>
+              <w:jc w:val="center"/>
+              <w:cnfStyle w:val="000000000000" w:firstRow="0" w:lastRow="0" w:firstColumn="0" w:lastColumn="0" w:oddVBand="0" w:evenVBand="0" w:oddHBand="0" w:evenHBand="0" w:firstRowFirstColumn="0" w:firstRowLastColumn="0" w:lastRowFirstColumn="0" w:lastRowLastColumn="0"/>
+              <w:rPr>
+                <w:lang w:val="en-US"/>
+              </w:rPr>
+            </w:pPr>
+            <w:r>
+              <w:rPr>
+                <w:lang w:val="en-US"/>
+              </w:rPr>
+              <w:t xml:space="preserve">Git, </w:t>
+            </w:r>
+            <w:proofErr w:type="spellStart"/>
+            <w:r>
+              <w:rPr>
+                <w:lang w:val="en-US"/>
+              </w:rPr>
+              <w:t>Github</w:t>
+            </w:r>
+            <w:proofErr w:type="spellEnd"/>
+            <w:r>
+              <w:rPr>
+                <w:lang w:val="en-US"/>
+              </w:rPr>
+              <w:t xml:space="preserve">, Azure DevOps, </w:t>
+            </w:r>
+            <w:proofErr w:type="spellStart"/>
+            <w:r>
+              <w:rPr>
+                <w:lang w:val="en-US"/>
+              </w:rPr>
+              <w:t>Powershell</w:t>
+            </w:r>
+            <w:proofErr w:type="spellEnd"/>
+            <w:r>
+              <w:rPr>
+                <w:lang w:val="en-US"/>
+              </w:rPr>
+              <w:t xml:space="preserve"> scripting</w:t>
+            </w:r>
+          </w:p>
+        </w:tc>
+        <w:tc>
+          <w:tcPr>
+            <w:tcW w:w="0" w:type="auto"/>
+            <w:vAlign w:val="center"/>
+          </w:tcPr>
+          <w:p>
+            <w:pPr>
+              <w:jc w:val="center"/>
+              <w:cnfStyle w:val="000000000000" w:firstRow="0" w:lastRow="0" w:firstColumn="0" w:lastColumn="0" w:oddVBand="0" w:evenVBand="0" w:oddHBand="0" w:evenHBand="0" w:firstRowFirstColumn="0" w:firstRowLastColumn="0" w:lastRowFirstColumn="0" w:lastRowLastColumn="0"/>
+              <w:rPr>
+                <w:lang w:val="en-US"/>
+              </w:rPr>
+            </w:pPr>
+            <w:r>
+              <w:rPr>
+                <w:lang w:val="en-US"/>
+              </w:rPr>
+              <w:t>6</w:t>
+            </w:r>
+            <w:r>
+              <w:rPr>
+                <w:lang w:val="en-US"/>
+              </w:rPr>
+              <w:t xml:space="preserve"> Years </w:t>
+            </w:r>
+            <w:r>
+              <w:rPr>
+                <w:lang w:val="en-US"/>
+              </w:rPr>
+              <w:sym w:font="Wingdings" w:char="F0E0"/>
+            </w:r>
+            <w:r>
+              <w:rPr>
+                <w:lang w:val="en-US"/>
+              </w:rPr>
+              <w:t xml:space="preserve"> </w:t>
+            </w:r>
+            <w:proofErr w:type="spellStart"/>
+            <w:r>
+              <w:rPr>
+                <w:lang w:val="en-US"/>
+              </w:rPr>
+              <w:t>Datmean</w:t>
+            </w:r>
+            <w:proofErr w:type="spellEnd"/>
+            <w:r>
+              <w:rPr>
+                <w:lang w:val="en-US"/>
+              </w:rPr>
+              <w:t xml:space="preserve">, Vass, </w:t>
+            </w:r>
+            <w:proofErr w:type="spellStart"/>
+            <w:r>
+              <w:rPr>
+                <w:lang w:val="en-US"/>
+              </w:rPr>
+              <w:t>Gildenford</w:t>
+            </w:r>
+            <w:proofErr w:type="spellEnd"/>
+            <w:r>
+              <w:rPr>
+                <w:lang w:val="en-US"/>
+              </w:rPr>
+              <w:t xml:space="preserve"> &amp; ACH</w:t>
+            </w:r>
+          </w:p>
+        </w:tc>
+      </w:tr>
+      <w:tr>
+        <w:trPr>
+          <w:trHeight w:val="269"/>
+          <w:jc w:val="center"/>
+        </w:trPr>
+        <w:tc>
+          <w:tcPr>
+            <w:cnfStyle w:val="001000000000" w:firstRow="0" w:lastRow="0" w:firstColumn="1" w:lastColumn="0" w:oddVBand="0" w:evenVBand="0" w:oddHBand="0" w:evenHBand="0" w:firstRowFirstColumn="0" w:firstRowLastColumn="0" w:lastRowFirstColumn="0" w:lastRowLastColumn="0"/>
+            <w:tcW w:w="0" w:type="auto"/>
+            <w:vAlign w:val="center"/>
+          </w:tcPr>
+          <w:p>
+            <w:pPr>
+              <w:jc w:val="center"/>
+              <w:rPr>
+                <w:lang w:val="en-US"/>
+              </w:rPr>
+            </w:pPr>
+            <w:r>
+              <w:rPr>
+                <w:lang w:val="en-US"/>
+              </w:rPr>
+              <w:t>BPM</w:t>
+            </w:r>
+          </w:p>
+        </w:tc>
+        <w:tc>
+          <w:tcPr>
+            <w:tcW w:w="0" w:type="auto"/>
+            <w:vAlign w:val="center"/>
+          </w:tcPr>
+          <w:p>
+            <w:pPr>
+              <w:jc w:val="center"/>
+              <w:cnfStyle w:val="000000000000" w:firstRow="0" w:lastRow="0" w:firstColumn="0" w:lastColumn="0" w:oddVBand="0" w:evenVBand="0" w:oddHBand="0" w:evenHBand="0" w:firstRowFirstColumn="0" w:firstRowLastColumn="0" w:lastRowFirstColumn="0" w:lastRowLastColumn="0"/>
+              <w:rPr>
+                <w:lang w:val="en-US"/>
+              </w:rPr>
+            </w:pPr>
+            <w:r>
+              <w:rPr>
+                <w:lang w:val="en-US"/>
+              </w:rPr>
+              <w:t>Appian</w:t>
+            </w:r>
+          </w:p>
+        </w:tc>
+        <w:tc>
+          <w:tcPr>
+            <w:tcW w:w="0" w:type="auto"/>
+            <w:vAlign w:val="center"/>
+          </w:tcPr>
+          <w:p>
+            <w:pPr>
+              <w:jc w:val="center"/>
+              <w:cnfStyle w:val="000000000000" w:firstRow="0" w:lastRow="0" w:firstColumn="0" w:lastColumn="0" w:oddVBand="0" w:evenVBand="0" w:oddHBand="0" w:evenHBand="0" w:firstRowFirstColumn="0" w:firstRowLastColumn="0" w:lastRowFirstColumn="0" w:lastRowLastColumn="0"/>
+              <w:rPr>
+                <w:lang w:val="en-US"/>
+              </w:rPr>
+            </w:pPr>
+            <w:r>
+              <w:rPr>
+                <w:lang w:val="en-US"/>
+              </w:rPr>
+              <w:t xml:space="preserve">1 Year </w:t>
+            </w:r>
+            <w:r>
+              <w:rPr>
+                <w:lang w:val="en-US"/>
+              </w:rPr>
+              <w:sym w:font="Wingdings" w:char="F0E0"/>
+            </w:r>
+            <w:r>
+              <w:rPr>
+                <w:lang w:val="en-US"/>
+              </w:rPr>
+              <w:t xml:space="preserve"> Vass</w:t>
+            </w:r>
+          </w:p>
+        </w:tc>
+      </w:tr>
+      <w:bookmarkEnd w:id="1"/>
+    </w:tbl>
+    <w:p>
+      <w:pPr>
+        <w:rPr>
+          <w:lang w:val="en-US"/>
+        </w:rPr>
+      </w:pPr>
+    </w:p>
+    <w:p>
+      <w:pPr>
+        <w:rPr>
+          <w:lang w:val="en-US"/>
+        </w:rPr>
+      </w:pPr>
+      <w:r>
+        <w:rPr>
+          <w:lang w:val="en-US"/>
+        </w:rPr>
+        <w:t>Skills:</w:t>
+      </w:r>
+    </w:p>
+    <w:tbl>
+      <w:tblPr>
+        <w:tblStyle w:val="GridTable1Light-Accent1"/>
+        <w:tblW w:w="8494" w:type="dxa"/>
+        <w:tblLook w:val="04A0" w:firstRow="1" w:lastRow="0" w:firstColumn="1" w:lastColumn="0" w:noHBand="0" w:noVBand="1"/>
+      </w:tblPr>
+      <w:tblGrid>
+        <w:gridCol w:w="2218"/>
+        <w:gridCol w:w="6276"/>
+      </w:tblGrid>
+      <w:tr>
+        <w:trPr>
+          <w:cnfStyle w:val="100000000000" w:firstRow="1" w:lastRow="0" w:firstColumn="0" w:lastColumn="0" w:oddVBand="0" w:evenVBand="0" w:oddHBand="0" w:evenHBand="0" w:firstRowFirstColumn="0" w:firstRowLastColumn="0" w:lastRowFirstColumn="0" w:lastRowLastColumn="0"/>
+          <w:trHeight w:val="315"/>
+        </w:trPr>
+        <w:tc>
+          <w:tcPr>
+            <w:cnfStyle w:val="001000000000" w:firstRow="0" w:lastRow="0" w:firstColumn="1" w:lastColumn="0" w:oddVBand="0" w:evenVBand="0" w:oddHBand="0" w:evenHBand="0" w:firstRowFirstColumn="0" w:firstRowLastColumn="0" w:lastRowFirstColumn="0" w:lastRowLastColumn="0"/>
+            <w:tcW w:w="2218" w:type="dxa"/>
+            <w:noWrap/>
+            <w:hideMark/>
+          </w:tcPr>
+          <w:p>
+            <w:pPr>
+              <w:rPr>
+                <w:rFonts w:ascii="Arial" w:eastAsia="Times New Roman" w:hAnsi="Arial" w:cs="Arial"/>
+                <w:color w:val="000000"/>
+                <w:kern w:val="0"/>
+                <w:sz w:val="20"/>
+                <w:szCs w:val="20"/>
+                <w:lang w:eastAsia="es-ES"/>
+                <w14:ligatures w14:val="none"/>
+              </w:rPr>
+            </w:pPr>
+            <w:proofErr w:type="spellStart"/>
+            <w:r>
+              <w:rPr>
+                <w:rFonts w:ascii="Arial" w:eastAsia="Times New Roman" w:hAnsi="Arial" w:cs="Arial"/>
+                <w:color w:val="000000"/>
+                <w:kern w:val="0"/>
+                <w:sz w:val="20"/>
+                <w:szCs w:val="20"/>
+                <w:lang w:eastAsia="es-ES"/>
+                <w14:ligatures w14:val="none"/>
+              </w:rPr>
+              <w:t>Category</w:t>
+            </w:r>
+            <w:proofErr w:type="spellEnd"/>
+          </w:p>
+        </w:tc>
+        <w:tc>
+          <w:tcPr>
+            <w:tcW w:w="6276" w:type="dxa"/>
+            <w:noWrap/>
+            <w:hideMark/>
+          </w:tcPr>
+          <w:p>
+            <w:pPr>
+              <w:cnfStyle w:val="100000000000" w:firstRow="1" w:lastRow="0" w:firstColumn="0" w:lastColumn="0" w:oddVBand="0" w:evenVBand="0" w:oddHBand="0" w:evenHBand="0" w:firstRowFirstColumn="0" w:firstRowLastColumn="0" w:lastRowFirstColumn="0" w:lastRowLastColumn="0"/>
+              <w:rPr>
+                <w:rFonts w:ascii="Arial" w:eastAsia="Times New Roman" w:hAnsi="Arial" w:cs="Arial"/>
+                <w:color w:val="000000"/>
+                <w:kern w:val="0"/>
+                <w:sz w:val="20"/>
+                <w:szCs w:val="20"/>
+                <w:lang w:eastAsia="es-ES"/>
+                <w14:ligatures w14:val="none"/>
+              </w:rPr>
+            </w:pPr>
+            <w:proofErr w:type="spellStart"/>
+            <w:r>
+              <w:rPr>
+                <w:rFonts w:ascii="Arial" w:eastAsia="Times New Roman" w:hAnsi="Arial" w:cs="Arial"/>
+                <w:color w:val="000000"/>
+                <w:kern w:val="0"/>
+                <w:sz w:val="20"/>
+                <w:szCs w:val="20"/>
+                <w:lang w:eastAsia="es-ES"/>
+                <w14:ligatures w14:val="none"/>
+              </w:rPr>
+              <w:t>Technology</w:t>
+            </w:r>
+            <w:proofErr w:type="spellEnd"/>
+            <w:r>
+              <w:rPr>
+                <w:rFonts w:ascii="Arial" w:eastAsia="Times New Roman" w:hAnsi="Arial" w:cs="Arial"/>
+                <w:color w:val="000000"/>
+                <w:kern w:val="0"/>
+                <w:sz w:val="20"/>
+                <w:szCs w:val="20"/>
+                <w:lang w:eastAsia="es-ES"/>
+                <w14:ligatures w14:val="none"/>
+              </w:rPr>
+              <w:t xml:space="preserve"> Stack &amp; </w:t>
+            </w:r>
+            <w:proofErr w:type="spellStart"/>
+            <w:r>
+              <w:rPr>
+                <w:rFonts w:ascii="Arial" w:eastAsia="Times New Roman" w:hAnsi="Arial" w:cs="Arial"/>
+                <w:color w:val="000000"/>
+                <w:kern w:val="0"/>
+                <w:sz w:val="20"/>
+                <w:szCs w:val="20"/>
+                <w:lang w:eastAsia="es-ES"/>
+                <w14:ligatures w14:val="none"/>
+              </w:rPr>
+              <w:t>Expertise</w:t>
+            </w:r>
+            <w:proofErr w:type="spellEnd"/>
+          </w:p>
+        </w:tc>
+      </w:tr>
+      <w:tr>
+        <w:trPr>
+          <w:trHeight w:val="315"/>
+        </w:trPr>
+        <w:tc>
+          <w:tcPr>
+            <w:cnfStyle w:val="001000000000" w:firstRow="0" w:lastRow="0" w:firstColumn="1" w:lastColumn="0" w:oddVBand="0" w:evenVBand="0" w:oddHBand="0" w:evenHBand="0" w:firstRowFirstColumn="0" w:firstRowLastColumn="0" w:lastRowFirstColumn="0" w:lastRowLastColumn="0"/>
+            <w:tcW w:w="2218" w:type="dxa"/>
+            <w:noWrap/>
+            <w:hideMark/>
+          </w:tcPr>
+          <w:p>
+            <w:pPr>
+              <w:rPr>
+                <w:rFonts w:ascii="Arial" w:eastAsia="Times New Roman" w:hAnsi="Arial" w:cs="Arial"/>
+                <w:color w:val="000000"/>
+                <w:kern w:val="0"/>
+                <w:sz w:val="20"/>
+                <w:szCs w:val="20"/>
+                <w:lang w:eastAsia="es-ES"/>
+                <w14:ligatures w14:val="none"/>
+              </w:rPr>
+            </w:pPr>
+            <w:r>
+              <w:rPr>
+                <w:rFonts w:ascii="Arial" w:eastAsia="Times New Roman" w:hAnsi="Arial" w:cs="Arial"/>
+                <w:color w:val="000000"/>
+                <w:kern w:val="0"/>
+                <w:sz w:val="20"/>
+                <w:szCs w:val="20"/>
+                <w:lang w:eastAsia="es-ES"/>
+                <w14:ligatures w14:val="none"/>
+              </w:rPr>
+              <w:t xml:space="preserve">Data </w:t>
+            </w:r>
+            <w:proofErr w:type="spellStart"/>
+            <w:r>
+              <w:rPr>
+                <w:rFonts w:ascii="Arial" w:eastAsia="Times New Roman" w:hAnsi="Arial" w:cs="Arial"/>
+                <w:color w:val="000000"/>
+                <w:kern w:val="0"/>
+                <w:sz w:val="20"/>
+                <w:szCs w:val="20"/>
+                <w:lang w:eastAsia="es-ES"/>
+                <w14:ligatures w14:val="none"/>
+              </w:rPr>
+              <w:t>Engineering</w:t>
+            </w:r>
+            <w:proofErr w:type="spellEnd"/>
+            <w:r>
+              <w:rPr>
+                <w:rFonts w:ascii="Arial" w:eastAsia="Times New Roman" w:hAnsi="Arial" w:cs="Arial"/>
+                <w:color w:val="000000"/>
+                <w:kern w:val="0"/>
+                <w:sz w:val="20"/>
+                <w:szCs w:val="20"/>
+                <w:lang w:eastAsia="es-ES"/>
+                <w14:ligatures w14:val="none"/>
+              </w:rPr>
+              <w:t xml:space="preserve"> &amp; SQL</w:t>
+            </w:r>
+          </w:p>
+        </w:tc>
+        <w:tc>
+          <w:tcPr>
+            <w:tcW w:w="6276" w:type="dxa"/>
+            <w:noWrap/>
+            <w:hideMark/>
+          </w:tcPr>
+          <w:p>
+            <w:pPr>
+              <w:cnfStyle w:val="000000000000" w:firstRow="0" w:lastRow="0" w:firstColumn="0" w:lastColumn="0" w:oddVBand="0" w:evenVBand="0" w:oddHBand="0" w:evenHBand="0" w:firstRowFirstColumn="0" w:firstRowLastColumn="0" w:lastRowFirstColumn="0" w:lastRowLastColumn="0"/>
+              <w:rPr>
+                <w:rFonts w:ascii="Arial" w:eastAsia="Times New Roman" w:hAnsi="Arial" w:cs="Arial"/>
+                <w:color w:val="000000"/>
+                <w:kern w:val="0"/>
+                <w:sz w:val="20"/>
+                <w:szCs w:val="20"/>
+                <w:lang w:val="en-US" w:eastAsia="es-ES"/>
+                <w14:ligatures w14:val="none"/>
+              </w:rPr>
+            </w:pPr>
+            <w:r>
+              <w:rPr>
+                <w:rFonts w:ascii="Arial" w:eastAsia="Times New Roman" w:hAnsi="Arial" w:cs="Arial"/>
+                <w:color w:val="000000"/>
+                <w:kern w:val="0"/>
+                <w:sz w:val="20"/>
+                <w:szCs w:val="20"/>
+                <w:lang w:val="en-US" w:eastAsia="es-ES"/>
+                <w14:ligatures w14:val="none"/>
+              </w:rPr>
+              <w:t>SQL Server, MySQL. Advanced T-SQL &amp; PL/SQL. Stored Procedures, Database Modeling, Backups, and Security (Users, Roles, Permissions).</w:t>
+            </w:r>
+          </w:p>
+        </w:tc>
+      </w:tr>
+      <w:tr>
+        <w:trPr>
+          <w:trHeight w:val="315"/>
+        </w:trPr>
+        <w:tc>
+          <w:tcPr>
+            <w:cnfStyle w:val="001000000000" w:firstRow="0" w:lastRow="0" w:firstColumn="1" w:lastColumn="0" w:oddVBand="0" w:evenVBand="0" w:oddHBand="0" w:evenHBand="0" w:firstRowFirstColumn="0" w:firstRowLastColumn="0" w:lastRowFirstColumn="0" w:lastRowLastColumn="0"/>
+            <w:tcW w:w="2218" w:type="dxa"/>
+            <w:noWrap/>
+            <w:hideMark/>
+          </w:tcPr>
+          <w:p>
+            <w:pPr>
+              <w:rPr>
+                <w:rFonts w:ascii="Arial" w:eastAsia="Times New Roman" w:hAnsi="Arial" w:cs="Arial"/>
+                <w:color w:val="000000"/>
+                <w:kern w:val="0"/>
+                <w:sz w:val="20"/>
+                <w:szCs w:val="20"/>
+                <w:lang w:eastAsia="es-ES"/>
+                <w14:ligatures w14:val="none"/>
+              </w:rPr>
+            </w:pPr>
+            <w:r>
+              <w:rPr>
+                <w:rFonts w:ascii="Arial" w:eastAsia="Times New Roman" w:hAnsi="Arial" w:cs="Arial"/>
+                <w:color w:val="000000"/>
+                <w:kern w:val="0"/>
+                <w:sz w:val="20"/>
+                <w:szCs w:val="20"/>
+                <w:lang w:eastAsia="es-ES"/>
+                <w14:ligatures w14:val="none"/>
+              </w:rPr>
+              <w:t xml:space="preserve">Cloud &amp; </w:t>
+            </w:r>
+            <w:proofErr w:type="spellStart"/>
+            <w:r>
+              <w:rPr>
+                <w:rFonts w:ascii="Arial" w:eastAsia="Times New Roman" w:hAnsi="Arial" w:cs="Arial"/>
+                <w:color w:val="000000"/>
+                <w:kern w:val="0"/>
+                <w:sz w:val="20"/>
+                <w:szCs w:val="20"/>
+                <w:lang w:eastAsia="es-ES"/>
+                <w14:ligatures w14:val="none"/>
+              </w:rPr>
+              <w:t>Integration</w:t>
+            </w:r>
+            <w:proofErr w:type="spellEnd"/>
+            <w:r>
+              <w:rPr>
+                <w:rFonts w:ascii="Arial" w:eastAsia="Times New Roman" w:hAnsi="Arial" w:cs="Arial"/>
+                <w:color w:val="000000"/>
+                <w:kern w:val="0"/>
+                <w:sz w:val="20"/>
+                <w:szCs w:val="20"/>
+                <w:lang w:eastAsia="es-ES"/>
+                <w14:ligatures w14:val="none"/>
+              </w:rPr>
+              <w:t xml:space="preserve"> (Azure)</w:t>
+            </w:r>
+          </w:p>
+        </w:tc>
+        <w:tc>
+          <w:tcPr>
+            <w:tcW w:w="6276" w:type="dxa"/>
+            <w:noWrap/>
+            <w:hideMark/>
+          </w:tcPr>
+          <w:p>
+            <w:pPr>
+              <w:cnfStyle w:val="000000000000" w:firstRow="0" w:lastRow="0" w:firstColumn="0" w:lastColumn="0" w:oddVBand="0" w:evenVBand="0" w:oddHBand="0" w:evenHBand="0" w:firstRowFirstColumn="0" w:firstRowLastColumn="0" w:lastRowFirstColumn="0" w:lastRowLastColumn="0"/>
+              <w:rPr>
+                <w:rFonts w:ascii="Arial" w:eastAsia="Times New Roman" w:hAnsi="Arial" w:cs="Arial"/>
+                <w:color w:val="000000"/>
+                <w:kern w:val="0"/>
+                <w:sz w:val="20"/>
+                <w:szCs w:val="20"/>
+                <w:lang w:val="en-US" w:eastAsia="es-ES"/>
+                <w14:ligatures w14:val="none"/>
+              </w:rPr>
+            </w:pPr>
+            <w:r>
+              <w:rPr>
+                <w:rFonts w:ascii="Arial" w:eastAsia="Times New Roman" w:hAnsi="Arial" w:cs="Arial"/>
+                <w:color w:val="000000"/>
+                <w:kern w:val="0"/>
+                <w:sz w:val="20"/>
+                <w:szCs w:val="20"/>
+                <w:lang w:val="en-US" w:eastAsia="es-ES"/>
+                <w14:ligatures w14:val="none"/>
+              </w:rPr>
+              <w:t>Azure, Logic Apps, API REST, Postman. Infrastructure as Code (</w:t>
+            </w:r>
+            <w:proofErr w:type="spellStart"/>
+            <w:r>
+              <w:rPr>
+                <w:rFonts w:ascii="Arial" w:eastAsia="Times New Roman" w:hAnsi="Arial" w:cs="Arial"/>
+                <w:color w:val="000000"/>
+                <w:kern w:val="0"/>
+                <w:sz w:val="20"/>
+                <w:szCs w:val="20"/>
+                <w:lang w:val="en-US" w:eastAsia="es-ES"/>
+                <w14:ligatures w14:val="none"/>
+              </w:rPr>
+              <w:t>IaC</w:t>
+            </w:r>
+            <w:proofErr w:type="spellEnd"/>
+            <w:r>
+              <w:rPr>
+                <w:rFonts w:ascii="Arial" w:eastAsia="Times New Roman" w:hAnsi="Arial" w:cs="Arial"/>
+                <w:color w:val="000000"/>
+                <w:kern w:val="0"/>
+                <w:sz w:val="20"/>
+                <w:szCs w:val="20"/>
+                <w:lang w:val="en-US" w:eastAsia="es-ES"/>
+                <w14:ligatures w14:val="none"/>
+              </w:rPr>
+              <w:t>) using ARM Templates</w:t>
+            </w:r>
+            <w:r>
+              <w:rPr>
+                <w:rFonts w:ascii="Arial" w:eastAsia="Times New Roman" w:hAnsi="Arial" w:cs="Arial"/>
+                <w:color w:val="000000"/>
+                <w:kern w:val="0"/>
+                <w:sz w:val="20"/>
+                <w:szCs w:val="20"/>
+                <w:lang w:val="en-US" w:eastAsia="es-ES"/>
+                <w14:ligatures w14:val="none"/>
+              </w:rPr>
+              <w:t xml:space="preserve"> and Azure Bicep</w:t>
+            </w:r>
+            <w:r>
+              <w:rPr>
+                <w:rFonts w:ascii="Arial" w:eastAsia="Times New Roman" w:hAnsi="Arial" w:cs="Arial"/>
+                <w:color w:val="000000"/>
+                <w:kern w:val="0"/>
+                <w:sz w:val="20"/>
+                <w:szCs w:val="20"/>
+                <w:lang w:val="en-US" w:eastAsia="es-ES"/>
+                <w14:ligatures w14:val="none"/>
+              </w:rPr>
+              <w:t>.</w:t>
+            </w:r>
+          </w:p>
+        </w:tc>
+      </w:tr>
+      <w:tr>
+        <w:trPr>
+          <w:trHeight w:val="315"/>
+        </w:trPr>
+        <w:tc>
+          <w:tcPr>
+            <w:cnfStyle w:val="001000000000" w:firstRow="0" w:lastRow="0" w:firstColumn="1" w:lastColumn="0" w:oddVBand="0" w:evenVBand="0" w:oddHBand="0" w:evenHBand="0" w:firstRowFirstColumn="0" w:firstRowLastColumn="0" w:lastRowFirstColumn="0" w:lastRowLastColumn="0"/>
+            <w:tcW w:w="2218" w:type="dxa"/>
+            <w:noWrap/>
+            <w:hideMark/>
+          </w:tcPr>
+          <w:p>
+            <w:pPr>
+              <w:rPr>
+                <w:rFonts w:ascii="Arial" w:eastAsia="Times New Roman" w:hAnsi="Arial" w:cs="Arial"/>
+                <w:color w:val="000000"/>
+                <w:kern w:val="0"/>
+                <w:sz w:val="20"/>
+                <w:szCs w:val="20"/>
+                <w:lang w:eastAsia="es-ES"/>
+                <w14:ligatures w14:val="none"/>
+              </w:rPr>
+            </w:pPr>
+            <w:r>
+              <w:rPr>
+                <w:rFonts w:ascii="Arial" w:eastAsia="Times New Roman" w:hAnsi="Arial" w:cs="Arial"/>
+                <w:color w:val="000000"/>
+                <w:kern w:val="0"/>
+                <w:sz w:val="20"/>
+                <w:szCs w:val="20"/>
+                <w:lang w:eastAsia="es-ES"/>
+                <w14:ligatures w14:val="none"/>
+              </w:rPr>
+              <w:t>ETL &amp; Data Pipelines</w:t>
+            </w:r>
+          </w:p>
+        </w:tc>
+        <w:tc>
+          <w:tcPr>
+            <w:tcW w:w="6276" w:type="dxa"/>
+            <w:noWrap/>
+            <w:hideMark/>
+          </w:tcPr>
+          <w:p>
+            <w:pPr>
+              <w:cnfStyle w:val="000000000000" w:firstRow="0" w:lastRow="0" w:firstColumn="0" w:lastColumn="0" w:oddVBand="0" w:evenVBand="0" w:oddHBand="0" w:evenHBand="0" w:firstRowFirstColumn="0" w:firstRowLastColumn="0" w:lastRowFirstColumn="0" w:lastRowLastColumn="0"/>
+              <w:rPr>
+                <w:rFonts w:ascii="Arial" w:eastAsia="Times New Roman" w:hAnsi="Arial" w:cs="Arial"/>
+                <w:color w:val="000000"/>
+                <w:kern w:val="0"/>
+                <w:sz w:val="20"/>
+                <w:szCs w:val="20"/>
+                <w:lang w:val="en-US" w:eastAsia="es-ES"/>
+                <w14:ligatures w14:val="none"/>
+              </w:rPr>
+            </w:pPr>
+            <w:r>
+              <w:rPr>
+                <w:rFonts w:ascii="Arial" w:eastAsia="Times New Roman" w:hAnsi="Arial" w:cs="Arial"/>
+                <w:color w:val="000000"/>
+                <w:kern w:val="0"/>
+                <w:sz w:val="20"/>
+                <w:szCs w:val="20"/>
+                <w:lang w:val="en-US" w:eastAsia="es-ES"/>
+                <w14:ligatures w14:val="none"/>
+              </w:rPr>
+              <w:t>SSIS, Azure Data Factory (ADF). Design and optimization of complex data integration workflows.</w:t>
+            </w:r>
+          </w:p>
+        </w:tc>
+      </w:tr>
+      <w:tr>
+        <w:trPr>
+          <w:trHeight w:val="315"/>
+        </w:trPr>
+        <w:tc>
+          <w:tcPr>
+            <w:cnfStyle w:val="001000000000" w:firstRow="0" w:lastRow="0" w:firstColumn="1" w:lastColumn="0" w:oddVBand="0" w:evenVBand="0" w:oddHBand="0" w:evenHBand="0" w:firstRowFirstColumn="0" w:firstRowLastColumn="0" w:lastRowFirstColumn="0" w:lastRowLastColumn="0"/>
+            <w:tcW w:w="2218" w:type="dxa"/>
+            <w:noWrap/>
+            <w:hideMark/>
+          </w:tcPr>
+          <w:p>
+            <w:pPr>
+              <w:rPr>
+                <w:rFonts w:ascii="Arial" w:eastAsia="Times New Roman" w:hAnsi="Arial" w:cs="Arial"/>
+                <w:color w:val="000000"/>
+                <w:kern w:val="0"/>
+                <w:sz w:val="20"/>
+                <w:szCs w:val="20"/>
+                <w:lang w:eastAsia="es-ES"/>
+                <w14:ligatures w14:val="none"/>
+              </w:rPr>
+            </w:pPr>
+            <w:r>
+              <w:rPr>
+                <w:rFonts w:ascii="Arial" w:eastAsia="Times New Roman" w:hAnsi="Arial" w:cs="Arial"/>
+                <w:color w:val="000000"/>
+                <w:kern w:val="0"/>
+                <w:sz w:val="20"/>
+                <w:szCs w:val="20"/>
+                <w:lang w:eastAsia="es-ES"/>
+                <w14:ligatures w14:val="none"/>
+              </w:rPr>
+              <w:t xml:space="preserve">Software </w:t>
+            </w:r>
+            <w:proofErr w:type="spellStart"/>
+            <w:r>
+              <w:rPr>
+                <w:rFonts w:ascii="Arial" w:eastAsia="Times New Roman" w:hAnsi="Arial" w:cs="Arial"/>
+                <w:color w:val="000000"/>
+                <w:kern w:val="0"/>
+                <w:sz w:val="20"/>
+                <w:szCs w:val="20"/>
+                <w:lang w:eastAsia="es-ES"/>
+                <w14:ligatures w14:val="none"/>
+              </w:rPr>
+              <w:t>Development</w:t>
+            </w:r>
+            <w:proofErr w:type="spellEnd"/>
+          </w:p>
+        </w:tc>
+        <w:tc>
+          <w:tcPr>
+            <w:tcW w:w="6276" w:type="dxa"/>
+            <w:noWrap/>
+            <w:hideMark/>
+          </w:tcPr>
+          <w:p>
+            <w:pPr>
+              <w:cnfStyle w:val="000000000000" w:firstRow="0" w:lastRow="0" w:firstColumn="0" w:lastColumn="0" w:oddVBand="0" w:evenVBand="0" w:oddHBand="0" w:evenHBand="0" w:firstRowFirstColumn="0" w:firstRowLastColumn="0" w:lastRowFirstColumn="0" w:lastRowLastColumn="0"/>
+              <w:rPr>
+                <w:rFonts w:ascii="Arial" w:eastAsia="Times New Roman" w:hAnsi="Arial" w:cs="Arial"/>
+                <w:color w:val="000000"/>
+                <w:kern w:val="0"/>
+                <w:sz w:val="20"/>
+                <w:szCs w:val="20"/>
+                <w:lang w:eastAsia="es-ES"/>
+                <w14:ligatures w14:val="none"/>
+              </w:rPr>
+            </w:pPr>
+            <w:r>
+              <w:rPr>
+                <w:rFonts w:ascii="Arial" w:eastAsia="Times New Roman" w:hAnsi="Arial" w:cs="Arial"/>
+                <w:color w:val="000000"/>
+                <w:kern w:val="0"/>
+                <w:sz w:val="20"/>
+                <w:szCs w:val="20"/>
+                <w:lang w:val="en-US" w:eastAsia="es-ES"/>
+                <w14:ligatures w14:val="none"/>
+              </w:rPr>
+              <w:t xml:space="preserve">Backend: NodeJS, PHP (Vanilla).  Frontend: React JS, HTML5, CSS3, JavaScript.  </w:t>
+            </w:r>
+            <w:r>
+              <w:rPr>
+                <w:rFonts w:ascii="Arial" w:eastAsia="Times New Roman" w:hAnsi="Arial" w:cs="Arial"/>
+                <w:color w:val="000000"/>
+                <w:kern w:val="0"/>
+                <w:sz w:val="20"/>
+                <w:szCs w:val="20"/>
+                <w:lang w:eastAsia="es-ES"/>
+                <w14:ligatures w14:val="none"/>
+              </w:rPr>
+              <w:t xml:space="preserve">Mobile: </w:t>
+            </w:r>
+            <w:proofErr w:type="spellStart"/>
+            <w:r>
+              <w:rPr>
+                <w:rFonts w:ascii="Arial" w:eastAsia="Times New Roman" w:hAnsi="Arial" w:cs="Arial"/>
+                <w:color w:val="000000"/>
+                <w:kern w:val="0"/>
+                <w:sz w:val="20"/>
+                <w:szCs w:val="20"/>
+                <w:lang w:eastAsia="es-ES"/>
+                <w14:ligatures w14:val="none"/>
+              </w:rPr>
+              <w:t>React</w:t>
+            </w:r>
+            <w:proofErr w:type="spellEnd"/>
+            <w:r>
+              <w:rPr>
+                <w:rFonts w:ascii="Arial" w:eastAsia="Times New Roman" w:hAnsi="Arial" w:cs="Arial"/>
+                <w:color w:val="000000"/>
+                <w:kern w:val="0"/>
+                <w:sz w:val="20"/>
+                <w:szCs w:val="20"/>
+                <w:lang w:eastAsia="es-ES"/>
+                <w14:ligatures w14:val="none"/>
+              </w:rPr>
+              <w:t xml:space="preserve"> Native.</w:t>
+            </w:r>
+          </w:p>
+        </w:tc>
+      </w:tr>
+      <w:tr>
+        <w:trPr>
+          <w:trHeight w:val="315"/>
+        </w:trPr>
+        <w:tc>
+          <w:tcPr>
+            <w:cnfStyle w:val="001000000000" w:firstRow="0" w:lastRow="0" w:firstColumn="1" w:lastColumn="0" w:oddVBand="0" w:evenVBand="0" w:oddHBand="0" w:evenHBand="0" w:firstRowFirstColumn="0" w:firstRowLastColumn="0" w:lastRowFirstColumn="0" w:lastRowLastColumn="0"/>
+            <w:tcW w:w="2218" w:type="dxa"/>
+            <w:noWrap/>
+            <w:hideMark/>
+          </w:tcPr>
+          <w:p>
+            <w:pPr>
+              <w:rPr>
+                <w:rFonts w:ascii="Arial" w:eastAsia="Times New Roman" w:hAnsi="Arial" w:cs="Arial"/>
+                <w:color w:val="000000"/>
+                <w:kern w:val="0"/>
+                <w:sz w:val="20"/>
+                <w:szCs w:val="20"/>
+                <w:lang w:eastAsia="es-ES"/>
+                <w14:ligatures w14:val="none"/>
+              </w:rPr>
+            </w:pPr>
+            <w:r>
+              <w:rPr>
+                <w:rFonts w:ascii="Arial" w:eastAsia="Times New Roman" w:hAnsi="Arial" w:cs="Arial"/>
+                <w:color w:val="000000"/>
+                <w:kern w:val="0"/>
+                <w:sz w:val="20"/>
+                <w:szCs w:val="20"/>
+                <w:lang w:eastAsia="es-ES"/>
+                <w14:ligatures w14:val="none"/>
+              </w:rPr>
+              <w:t>Microsoft 365 &amp; Low-Code</w:t>
+            </w:r>
+          </w:p>
+        </w:tc>
+        <w:tc>
+          <w:tcPr>
+            <w:tcW w:w="6276" w:type="dxa"/>
+            <w:noWrap/>
+            <w:hideMark/>
+          </w:tcPr>
+          <w:p>
+            <w:pPr>
+              <w:cnfStyle w:val="000000000000" w:firstRow="0" w:lastRow="0" w:firstColumn="0" w:lastColumn="0" w:oddVBand="0" w:evenVBand="0" w:oddHBand="0" w:evenHBand="0" w:firstRowFirstColumn="0" w:firstRowLastColumn="0" w:lastRowFirstColumn="0" w:lastRowLastColumn="0"/>
+              <w:rPr>
+                <w:rFonts w:ascii="Arial" w:eastAsia="Times New Roman" w:hAnsi="Arial" w:cs="Arial"/>
+                <w:color w:val="000000"/>
+                <w:kern w:val="0"/>
+                <w:sz w:val="20"/>
+                <w:szCs w:val="20"/>
+                <w:lang w:val="en-US" w:eastAsia="es-ES"/>
+                <w14:ligatures w14:val="none"/>
+              </w:rPr>
+            </w:pPr>
+            <w:r>
+              <w:rPr>
+                <w:rFonts w:ascii="Arial" w:eastAsia="Times New Roman" w:hAnsi="Arial" w:cs="Arial"/>
+                <w:color w:val="000000"/>
+                <w:kern w:val="0"/>
+                <w:sz w:val="20"/>
+                <w:szCs w:val="20"/>
+                <w:lang w:val="en-US" w:eastAsia="es-ES"/>
+                <w14:ligatures w14:val="none"/>
+              </w:rPr>
+              <w:t>Power Platform (Power Apps, Power Automate), SharePoint Administration, Office 365 Suite, and SPFX development.</w:t>
+            </w:r>
+          </w:p>
+        </w:tc>
+      </w:tr>
+      <w:tr>
+        <w:trPr>
+          <w:trHeight w:val="315"/>
+        </w:trPr>
+        <w:tc>
+          <w:tcPr>
+            <w:cnfStyle w:val="001000000000" w:firstRow="0" w:lastRow="0" w:firstColumn="1" w:lastColumn="0" w:oddVBand="0" w:evenVBand="0" w:oddHBand="0" w:evenHBand="0" w:firstRowFirstColumn="0" w:firstRowLastColumn="0" w:lastRowFirstColumn="0" w:lastRowLastColumn="0"/>
+            <w:tcW w:w="2218" w:type="dxa"/>
+            <w:noWrap/>
+            <w:hideMark/>
+          </w:tcPr>
+          <w:p>
+            <w:pPr>
+              <w:rPr>
+                <w:rFonts w:ascii="Arial" w:eastAsia="Times New Roman" w:hAnsi="Arial" w:cs="Arial"/>
+                <w:color w:val="000000"/>
+                <w:kern w:val="0"/>
+                <w:sz w:val="20"/>
+                <w:szCs w:val="20"/>
+                <w:lang w:eastAsia="es-ES"/>
+                <w14:ligatures w14:val="none"/>
+              </w:rPr>
+            </w:pPr>
+            <w:r>
+              <w:rPr>
+                <w:rFonts w:ascii="Arial" w:eastAsia="Times New Roman" w:hAnsi="Arial" w:cs="Arial"/>
+                <w:color w:val="000000"/>
+                <w:kern w:val="0"/>
+                <w:sz w:val="20"/>
+                <w:szCs w:val="20"/>
+                <w:lang w:eastAsia="es-ES"/>
+                <w14:ligatures w14:val="none"/>
+              </w:rPr>
+              <w:t>DevOps &amp; CI/CD</w:t>
+            </w:r>
+          </w:p>
+        </w:tc>
+        <w:tc>
+          <w:tcPr>
+            <w:tcW w:w="6276" w:type="dxa"/>
+            <w:noWrap/>
+            <w:hideMark/>
+          </w:tcPr>
+          <w:p>
+            <w:pPr>
+              <w:cnfStyle w:val="000000000000" w:firstRow="0" w:lastRow="0" w:firstColumn="0" w:lastColumn="0" w:oddVBand="0" w:evenVBand="0" w:oddHBand="0" w:evenHBand="0" w:firstRowFirstColumn="0" w:firstRowLastColumn="0" w:lastRowFirstColumn="0" w:lastRowLastColumn="0"/>
+              <w:rPr>
+                <w:rFonts w:ascii="Arial" w:eastAsia="Times New Roman" w:hAnsi="Arial" w:cs="Arial"/>
+                <w:color w:val="000000"/>
+                <w:kern w:val="0"/>
+                <w:sz w:val="20"/>
+                <w:szCs w:val="20"/>
+                <w:lang w:val="en-US" w:eastAsia="es-ES"/>
+                <w14:ligatures w14:val="none"/>
+              </w:rPr>
+            </w:pPr>
+            <w:r>
+              <w:rPr>
+                <w:rFonts w:ascii="Arial" w:eastAsia="Times New Roman" w:hAnsi="Arial" w:cs="Arial"/>
+                <w:color w:val="000000"/>
+                <w:kern w:val="0"/>
+                <w:sz w:val="20"/>
+                <w:szCs w:val="20"/>
+                <w:lang w:val="en-US" w:eastAsia="es-ES"/>
+                <w14:ligatures w14:val="none"/>
+              </w:rPr>
+              <w:t>Azure DevOps, Git, GitHub. Automation via PowerShell scripting and CI/CD pipeline management</w:t>
+            </w:r>
+            <w:r>
+              <w:rPr>
+                <w:rFonts w:ascii="Arial" w:eastAsia="Times New Roman" w:hAnsi="Arial" w:cs="Arial"/>
+                <w:color w:val="000000"/>
+                <w:kern w:val="0"/>
+                <w:sz w:val="20"/>
+                <w:szCs w:val="20"/>
+                <w:lang w:val="en-US" w:eastAsia="es-ES"/>
+                <w14:ligatures w14:val="none"/>
+              </w:rPr>
+              <w:t xml:space="preserve"> and </w:t>
+            </w:r>
+            <w:proofErr w:type="spellStart"/>
+            <w:r>
+              <w:rPr>
+                <w:rFonts w:ascii="Arial" w:eastAsia="Times New Roman" w:hAnsi="Arial" w:cs="Arial"/>
+                <w:color w:val="000000"/>
+                <w:kern w:val="0"/>
+                <w:sz w:val="20"/>
+                <w:szCs w:val="20"/>
+                <w:lang w:val="en-US" w:eastAsia="es-ES"/>
+                <w14:ligatures w14:val="none"/>
+              </w:rPr>
+              <w:t>Yaml</w:t>
+            </w:r>
+            <w:proofErr w:type="spellEnd"/>
+            <w:r>
+              <w:rPr>
+                <w:rFonts w:ascii="Arial" w:eastAsia="Times New Roman" w:hAnsi="Arial" w:cs="Arial"/>
+                <w:color w:val="000000"/>
+                <w:kern w:val="0"/>
+                <w:sz w:val="20"/>
+                <w:szCs w:val="20"/>
+                <w:lang w:val="en-US" w:eastAsia="es-ES"/>
+                <w14:ligatures w14:val="none"/>
+              </w:rPr>
+              <w:t xml:space="preserve"> development</w:t>
+            </w:r>
+          </w:p>
+        </w:tc>
+      </w:tr>
+      <w:tr>
+        <w:trPr>
+          <w:trHeight w:val="315"/>
+        </w:trPr>
+        <w:tc>
+          <w:tcPr>
+            <w:cnfStyle w:val="001000000000" w:firstRow="0" w:lastRow="0" w:firstColumn="1" w:lastColumn="0" w:oddVBand="0" w:evenVBand="0" w:oddHBand="0" w:evenHBand="0" w:firstRowFirstColumn="0" w:firstRowLastColumn="0" w:lastRowFirstColumn="0" w:lastRowLastColumn="0"/>
+            <w:tcW w:w="2218" w:type="dxa"/>
+            <w:noWrap/>
+            <w:hideMark/>
+          </w:tcPr>
+          <w:p>
+            <w:pPr>
+              <w:rPr>
+                <w:rFonts w:ascii="Arial" w:eastAsia="Times New Roman" w:hAnsi="Arial" w:cs="Arial"/>
+                <w:color w:val="000000"/>
+                <w:kern w:val="0"/>
+                <w:sz w:val="20"/>
+                <w:szCs w:val="20"/>
+                <w:lang w:eastAsia="es-ES"/>
+                <w14:ligatures w14:val="none"/>
+              </w:rPr>
+            </w:pPr>
+            <w:r>
+              <w:rPr>
+                <w:rFonts w:ascii="Arial" w:eastAsia="Times New Roman" w:hAnsi="Arial" w:cs="Arial"/>
+                <w:color w:val="000000"/>
+                <w:kern w:val="0"/>
+                <w:sz w:val="20"/>
+                <w:szCs w:val="20"/>
+                <w:lang w:eastAsia="es-ES"/>
+                <w14:ligatures w14:val="none"/>
+              </w:rPr>
+              <w:t>Business Process (BPM)</w:t>
+            </w:r>
+          </w:p>
+        </w:tc>
+        <w:tc>
+          <w:tcPr>
+            <w:tcW w:w="6276" w:type="dxa"/>
+            <w:noWrap/>
+            <w:hideMark/>
+          </w:tcPr>
+          <w:p>
+            <w:pPr>
+              <w:cnfStyle w:val="000000000000" w:firstRow="0" w:lastRow="0" w:firstColumn="0" w:lastColumn="0" w:oddVBand="0" w:evenVBand="0" w:oddHBand="0" w:evenHBand="0" w:firstRowFirstColumn="0" w:firstRowLastColumn="0" w:lastRowFirstColumn="0" w:lastRowLastColumn="0"/>
+              <w:rPr>
+                <w:rFonts w:ascii="Arial" w:eastAsia="Times New Roman" w:hAnsi="Arial" w:cs="Arial"/>
+                <w:color w:val="000000"/>
+                <w:kern w:val="0"/>
+                <w:sz w:val="20"/>
+                <w:szCs w:val="20"/>
+                <w:lang w:val="en-US" w:eastAsia="es-ES"/>
+                <w14:ligatures w14:val="none"/>
+              </w:rPr>
+            </w:pPr>
+            <w:r>
+              <w:rPr>
+                <w:rFonts w:ascii="Arial" w:eastAsia="Times New Roman" w:hAnsi="Arial" w:cs="Arial"/>
+                <w:color w:val="000000"/>
+                <w:kern w:val="0"/>
+                <w:sz w:val="20"/>
+                <w:szCs w:val="20"/>
+                <w:lang w:val="en-US" w:eastAsia="es-ES"/>
+                <w14:ligatures w14:val="none"/>
+              </w:rPr>
+              <w:t>Appian (BPM). Streamlining business workflows and digital process automation.</w:t>
+            </w:r>
+            <w:r>
+              <w:rPr>
+                <w:rFonts w:ascii="Arial" w:eastAsia="Times New Roman" w:hAnsi="Arial" w:cs="Arial"/>
+                <w:color w:val="000000"/>
+                <w:kern w:val="0"/>
+                <w:sz w:val="20"/>
+                <w:szCs w:val="20"/>
+                <w:lang w:val="en-US" w:eastAsia="es-ES"/>
+                <w14:ligatures w14:val="none"/>
+              </w:rPr>
+              <w:t xml:space="preserve"> Azure Logic Apps.</w:t>
+            </w:r>
+          </w:p>
+        </w:tc>
+      </w:tr>
+      <w:tr>
+        <w:trPr>
+          <w:trHeight w:val="315"/>
+        </w:trPr>
+        <w:tc>
+          <w:tcPr>
+            <w:cnfStyle w:val="001000000000" w:firstRow="0" w:lastRow="0" w:firstColumn="1" w:lastColumn="0" w:oddVBand="0" w:evenVBand="0" w:oddHBand="0" w:evenHBand="0" w:firstRowFirstColumn="0" w:firstRowLastColumn="0" w:lastRowFirstColumn="0" w:lastRowLastColumn="0"/>
+            <w:tcW w:w="2218" w:type="dxa"/>
+            <w:noWrap/>
+            <w:hideMark/>
+          </w:tcPr>
+          <w:p>
+            <w:pPr>
+              <w:rPr>
+                <w:rFonts w:ascii="Arial" w:eastAsia="Times New Roman" w:hAnsi="Arial" w:cs="Arial"/>
+                <w:color w:val="000000"/>
+                <w:kern w:val="0"/>
+                <w:sz w:val="20"/>
+                <w:szCs w:val="20"/>
+                <w:lang w:eastAsia="es-ES"/>
+                <w14:ligatures w14:val="none"/>
+              </w:rPr>
+            </w:pPr>
+            <w:proofErr w:type="spellStart"/>
+            <w:r>
+              <w:rPr>
+                <w:rFonts w:ascii="Arial" w:eastAsia="Times New Roman" w:hAnsi="Arial" w:cs="Arial"/>
+                <w:color w:val="000000"/>
+                <w:kern w:val="0"/>
+                <w:sz w:val="20"/>
+                <w:szCs w:val="20"/>
+                <w:lang w:eastAsia="es-ES"/>
+                <w14:ligatures w14:val="none"/>
+              </w:rPr>
+              <w:t>Architecture</w:t>
+            </w:r>
+            <w:proofErr w:type="spellEnd"/>
+            <w:r>
+              <w:rPr>
+                <w:rFonts w:ascii="Arial" w:eastAsia="Times New Roman" w:hAnsi="Arial" w:cs="Arial"/>
+                <w:color w:val="000000"/>
+                <w:kern w:val="0"/>
+                <w:sz w:val="20"/>
+                <w:szCs w:val="20"/>
+                <w:lang w:eastAsia="es-ES"/>
+                <w14:ligatures w14:val="none"/>
+              </w:rPr>
+              <w:t xml:space="preserve"> &amp; </w:t>
+            </w:r>
+            <w:proofErr w:type="spellStart"/>
+            <w:r>
+              <w:rPr>
+                <w:rFonts w:ascii="Arial" w:eastAsia="Times New Roman" w:hAnsi="Arial" w:cs="Arial"/>
+                <w:color w:val="000000"/>
+                <w:kern w:val="0"/>
+                <w:sz w:val="20"/>
+                <w:szCs w:val="20"/>
+                <w:lang w:eastAsia="es-ES"/>
+                <w14:ligatures w14:val="none"/>
+              </w:rPr>
+              <w:t>Quality</w:t>
+            </w:r>
+            <w:proofErr w:type="spellEnd"/>
+          </w:p>
+        </w:tc>
+        <w:tc>
+          <w:tcPr>
+            <w:tcW w:w="6276" w:type="dxa"/>
+            <w:noWrap/>
+            <w:hideMark/>
+          </w:tcPr>
+          <w:p>
+            <w:pPr>
+              <w:cnfStyle w:val="000000000000" w:firstRow="0" w:lastRow="0" w:firstColumn="0" w:lastColumn="0" w:oddVBand="0" w:evenVBand="0" w:oddHBand="0" w:evenHBand="0" w:firstRowFirstColumn="0" w:firstRowLastColumn="0" w:lastRowFirstColumn="0" w:lastRowLastColumn="0"/>
+              <w:rPr>
+                <w:rFonts w:ascii="Arial" w:eastAsia="Times New Roman" w:hAnsi="Arial" w:cs="Arial"/>
+                <w:color w:val="000000"/>
+                <w:kern w:val="0"/>
+                <w:sz w:val="20"/>
+                <w:szCs w:val="20"/>
+                <w:lang w:val="en-US" w:eastAsia="es-ES"/>
+                <w14:ligatures w14:val="none"/>
+              </w:rPr>
+            </w:pPr>
+            <w:r>
+              <w:rPr>
+                <w:rFonts w:ascii="Arial" w:eastAsia="Times New Roman" w:hAnsi="Arial" w:cs="Arial"/>
+                <w:color w:val="000000"/>
+                <w:kern w:val="0"/>
+                <w:sz w:val="20"/>
+                <w:szCs w:val="20"/>
+                <w:lang w:val="en-US" w:eastAsia="es-ES"/>
+                <w14:ligatures w14:val="none"/>
+              </w:rPr>
+              <w:t>Domain Driven Design (DDD), Testing methodologies, and Agile/Scrum collaboration.</w:t>
+            </w:r>
+          </w:p>
+        </w:tc>
+      </w:tr>
+    </w:tbl>
+    <w:p>
+      <w:pPr>
+        <w:rPr>
+          <w:lang w:val="en-US"/>
+        </w:rPr>
+      </w:pPr>
+    </w:p>
+    <w:p>
+      <w:pPr>
+        <w:rPr>
+          <w:lang w:val="en-US"/>
+        </w:rPr>
+      </w:pPr>
+      <w:r>
+        <w:rPr>
+          <w:lang w:val="en-US"/>
+        </w:rPr>
+        <w:t>• SQL Server</w:t>
+      </w:r>
+    </w:p>
+    <w:p>
+      <w:pPr>
+        <w:rPr>
+          <w:lang w:val="en-US"/>
+        </w:rPr>
+      </w:pPr>
+      <w:r>
+        <w:rPr>
+          <w:lang w:val="en-US"/>
+        </w:rPr>
         <w:lastRenderedPageBreak/>
-        <w:t>Data Factory (ADF).</w:t>
-      </w:r>
-    </w:p>
-    <w:p/>
-    <w:p>
-      <w:r>
-        <w:t>Jaime A.A. - Página 2 de 4</w:t>
-      </w:r>
-    </w:p>
-    <w:p/>
-    <w:p>
-      <w:r>
-        <w:t>ACH</w:t>
-      </w:r>
-    </w:p>
-    <w:p>
-      <w:pPr>
-        <w:rPr>
-          <w:lang w:val="en-US"/>
-        </w:rPr>
-      </w:pPr>
-      <w:r>
-        <w:rPr>
-          <w:lang w:val="en-US"/>
-        </w:rPr>
-        <w:t>New Solutions Developer</w:t>
-      </w:r>
-    </w:p>
-    <w:p>
-      <w:pPr>
-        <w:rPr>
-          <w:lang w:val="en-US"/>
-        </w:rPr>
-      </w:pPr>
-      <w:r>
-        <w:rPr>
-          <w:lang w:val="en-US"/>
-        </w:rPr>
-        <w:t>January 2020 - May 2022</w:t>
-      </w:r>
-    </w:p>
-    <w:p>
-      <w:r>
-        <w:t>• Participación en iniciativas de transformación digital sobre Office 365 y</w:t>
-      </w:r>
-    </w:p>
-    <w:p>
-      <w:r>
-        <w:t>Azure, con responsabilidades en múltiples áreas y ámbitos.</w:t>
-      </w:r>
-    </w:p>
-    <w:p>
-      <w:r>
-        <w:t>• Administración de Colecciones de Sitios SharePoint</w:t>
-      </w:r>
-    </w:p>
-    <w:p>
-      <w:r>
-        <w:t>• Gestión de roles y permisos.</w:t>
-      </w:r>
-    </w:p>
-    <w:p>
-      <w:r>
-        <w:t>• Creación de desarrollos personalizados usando SPFX.</w:t>
-      </w:r>
-    </w:p>
-    <w:p>
-      <w:r>
-        <w:t>• Integración con Power Automate.</w:t>
-      </w:r>
-    </w:p>
-    <w:p>
-      <w:r>
-        <w:t>• Desarrollo de soluciones con Power Apps para apoyar procesos de negocio.</w:t>
-      </w:r>
-    </w:p>
-    <w:p>
-      <w:r>
-        <w:t>• Desarrollador de Data Warehouse / ETL</w:t>
-      </w:r>
-    </w:p>
-    <w:p>
-      <w:r>
-        <w:t>• Desarrollo de procesos ETL con SSIS Integration Services.</w:t>
-      </w:r>
-    </w:p>
-    <w:p>
-      <w:r>
-        <w:t>• Implementación de integraciones API REST y documentación de flujos con</w:t>
-      </w:r>
-    </w:p>
-    <w:p>
-      <w:r>
-        <w:t>Postman.</w:t>
-      </w:r>
-    </w:p>
-    <w:p>
-      <w:r>
-        <w:t>• Desarrollo, despliegue y monitoreo de pipelines en Azure Data Factory.</w:t>
-      </w:r>
-    </w:p>
-    <w:p>
-      <w:r>
-        <w:t>• Administración Técnica Salesforce NPSP</w:t>
-      </w:r>
-    </w:p>
-    <w:p>
-      <w:r>
-        <w:t>• Colaboración en la recopilación de requerimientos de negocio y entrega de</w:t>
-      </w:r>
-    </w:p>
-    <w:p>
-      <w:r>
-        <w:t>soluciones MVP en Salesforce.</w:t>
-      </w:r>
-    </w:p>
-    <w:p>
-      <w:r>
-        <w:t>• Edición y actualización de objetos de datos e interfaces NPSP.</w:t>
-      </w:r>
-    </w:p>
-    <w:p>
-      <w:r>
-        <w:t>• Integración de Salesforce con otros sistemas mediante SOQL y API REST.</w:t>
-      </w:r>
-    </w:p>
-    <w:p>
-      <w:r>
-        <w:t>• Implementación de procesos ETL con SSIS y ADF.</w:t>
-      </w:r>
-    </w:p>
-    <w:p>
-      <w:r>
-        <w:t>• Desarrollo y despliegue de soluciones en Azure y Office 365 (Power</w:t>
-      </w:r>
-    </w:p>
-    <w:p>
-      <w:r>
-        <w:t>Automate y Logic Apps).</w:t>
-      </w:r>
-    </w:p>
-    <w:p>
-      <w:r>
-        <w:t>• Participación en decisiones de procesos de negocio, adopción de</w:t>
-      </w:r>
-    </w:p>
-    <w:p>
-      <w:r>
+        <w:t>• T-SQL</w:t>
+      </w:r>
+    </w:p>
+    <w:p>
+      <w:pPr>
+        <w:rPr>
+          <w:lang w:val="en-US"/>
+        </w:rPr>
+      </w:pPr>
+      <w:r>
+        <w:rPr>
+          <w:lang w:val="en-US"/>
+        </w:rPr>
+        <w:t>• PL/SQL</w:t>
+      </w:r>
+    </w:p>
+    <w:p>
+      <w:pPr>
+        <w:rPr>
+          <w:lang w:val="en-US"/>
+        </w:rPr>
+      </w:pPr>
+      <w:r>
+        <w:rPr>
+          <w:lang w:val="en-US"/>
+        </w:rPr>
+        <w:t>• MySQL</w:t>
+      </w:r>
+    </w:p>
+    <w:p>
+      <w:pPr>
+        <w:rPr>
+          <w:lang w:val="en-US"/>
+        </w:rPr>
+      </w:pPr>
+      <w:r>
+        <w:rPr>
+          <w:lang w:val="en-US"/>
+        </w:rPr>
+        <w:t>• ETL</w:t>
+      </w:r>
+    </w:p>
+    <w:p>
+      <w:pPr>
+        <w:rPr>
+          <w:lang w:val="en-US"/>
+        </w:rPr>
+      </w:pPr>
+      <w:r>
+        <w:rPr>
+          <w:lang w:val="en-US"/>
+        </w:rPr>
+        <w:t>• SSIS</w:t>
+      </w:r>
+    </w:p>
+    <w:p>
+      <w:pPr>
+        <w:rPr>
+          <w:lang w:val="en-US"/>
+        </w:rPr>
+      </w:pPr>
+      <w:r>
+        <w:rPr>
+          <w:lang w:val="en-US"/>
+        </w:rPr>
+        <w:t>• Azure Data Factory (ADF)</w:t>
+      </w:r>
+    </w:p>
+    <w:p>
+      <w:pPr>
+        <w:rPr>
+          <w:lang w:val="en-US"/>
+        </w:rPr>
+      </w:pPr>
+      <w:r>
+        <w:rPr>
+          <w:lang w:val="en-US"/>
+        </w:rPr>
+        <w:t>• Azure DevOps</w:t>
+      </w:r>
+    </w:p>
+    <w:p>
+      <w:pPr>
+        <w:rPr>
+          <w:lang w:val="en-US"/>
+        </w:rPr>
+      </w:pPr>
+      <w:r>
+        <w:rPr>
+          <w:lang w:val="en-US"/>
+        </w:rPr>
+        <w:t>• PowerShell</w:t>
+      </w:r>
+    </w:p>
+    <w:p>
+      <w:pPr>
+        <w:rPr>
+          <w:lang w:val="en-US"/>
+        </w:rPr>
+      </w:pPr>
+      <w:r>
+        <w:rPr>
+          <w:lang w:val="en-US"/>
+        </w:rPr>
+        <w:t>• ARM Templates</w:t>
+      </w:r>
+    </w:p>
+    <w:p>
+      <w:pPr>
+        <w:rPr>
+          <w:lang w:val="en-US"/>
+        </w:rPr>
+      </w:pPr>
+      <w:r>
+        <w:rPr>
+          <w:lang w:val="en-US"/>
+        </w:rPr>
+        <w:t>• Azure</w:t>
+      </w:r>
+    </w:p>
+    <w:p>
+      <w:pPr>
+        <w:rPr>
+          <w:lang w:val="en-US"/>
+        </w:rPr>
+      </w:pPr>
+      <w:r>
+        <w:rPr>
+          <w:lang w:val="en-US"/>
+        </w:rPr>
+        <w:t>• Office 365</w:t>
+      </w:r>
+    </w:p>
+    <w:p>
+      <w:pPr>
+        <w:rPr>
+          <w:lang w:val="en-US"/>
+        </w:rPr>
+      </w:pPr>
+      <w:r>
+        <w:rPr>
+          <w:lang w:val="en-US"/>
+        </w:rPr>
+        <w:t>• SharePoint</w:t>
+      </w:r>
+    </w:p>
+    <w:p>
+      <w:pPr>
+        <w:rPr>
+          <w:lang w:val="en-US"/>
+        </w:rPr>
+      </w:pPr>
+      <w:r>
+        <w:rPr>
+          <w:lang w:val="en-US"/>
+        </w:rPr>
+        <w:t>• Power Platform</w:t>
+      </w:r>
+    </w:p>
+    <w:p>
+      <w:pPr>
+        <w:rPr>
+          <w:lang w:val="en-US"/>
+        </w:rPr>
+      </w:pPr>
+      <w:r>
+        <w:rPr>
+          <w:lang w:val="en-US"/>
+        </w:rPr>
+        <w:t>• Power Automate</w:t>
+      </w:r>
+    </w:p>
+    <w:p>
+      <w:pPr>
+        <w:rPr>
+          <w:lang w:val="en-US"/>
+        </w:rPr>
+      </w:pPr>
+      <w:r>
+        <w:rPr>
+          <w:lang w:val="en-US"/>
+        </w:rPr>
+        <w:t>• Power Apps</w:t>
+      </w:r>
+    </w:p>
+    <w:p>
+      <w:pPr>
+        <w:rPr>
+          <w:lang w:val="en-US"/>
+        </w:rPr>
+      </w:pPr>
+      <w:r>
+        <w:rPr>
+          <w:lang w:val="en-US"/>
+        </w:rPr>
+        <w:t>• Logic Apps</w:t>
+      </w:r>
+    </w:p>
+    <w:p>
+      <w:pPr>
+        <w:rPr>
+          <w:lang w:val="en-US"/>
+        </w:rPr>
+      </w:pPr>
+      <w:r>
+        <w:rPr>
+          <w:lang w:val="en-US"/>
+        </w:rPr>
+        <w:t>• SPFX</w:t>
+      </w:r>
+    </w:p>
+    <w:p>
+      <w:pPr>
+        <w:rPr>
+          <w:lang w:val="en-US"/>
+        </w:rPr>
+      </w:pPr>
+      <w:r>
+        <w:rPr>
+          <w:lang w:val="en-US"/>
+        </w:rPr>
+        <w:t>• React Native</w:t>
+      </w:r>
+    </w:p>
+    <w:p>
+      <w:pPr>
+        <w:rPr>
+          <w:lang w:val="en-US"/>
+        </w:rPr>
+      </w:pPr>
+      <w:r>
+        <w:rPr>
+          <w:lang w:val="en-US"/>
+        </w:rPr>
+        <w:t>• React JS</w:t>
+      </w:r>
+    </w:p>
+    <w:p>
+      <w:pPr>
+        <w:rPr>
+          <w:lang w:val="en-US"/>
+        </w:rPr>
+      </w:pPr>
+    </w:p>
+    <w:p>
+      <w:pPr>
+        <w:rPr>
+          <w:lang w:val="en-US"/>
+        </w:rPr>
+      </w:pPr>
+      <w:r>
+        <w:rPr>
+          <w:lang w:val="en-US"/>
+        </w:rPr>
+        <w:t>• HTML</w:t>
+      </w:r>
+    </w:p>
+    <w:p>
+      <w:pPr>
+        <w:rPr>
+          <w:lang w:val="en-US"/>
+        </w:rPr>
+      </w:pPr>
+      <w:r>
+        <w:rPr>
+          <w:lang w:val="en-US"/>
+        </w:rPr>
+        <w:t>• CSS</w:t>
+      </w:r>
+    </w:p>
+    <w:p>
+      <w:pPr>
+        <w:rPr>
+          <w:lang w:val="en-US"/>
+        </w:rPr>
+      </w:pPr>
+      <w:r>
+        <w:rPr>
+          <w:lang w:val="en-US"/>
+        </w:rPr>
+        <w:t>• JavaScript</w:t>
+      </w:r>
+    </w:p>
+    <w:p>
+      <w:pPr>
+        <w:rPr>
+          <w:lang w:val="en-US"/>
+        </w:rPr>
+      </w:pPr>
+      <w:r>
+        <w:rPr>
+          <w:lang w:val="en-US"/>
+        </w:rPr>
+        <w:t>• NodeJS</w:t>
+      </w:r>
+    </w:p>
+    <w:p>
+      <w:pPr>
+        <w:rPr>
+          <w:lang w:val="en-US"/>
+        </w:rPr>
+      </w:pPr>
+      <w:r>
+        <w:rPr>
+          <w:lang w:val="en-US"/>
+        </w:rPr>
+        <w:t>• PHP (Vanilla)</w:t>
+      </w:r>
+    </w:p>
+    <w:p>
+      <w:pPr>
+        <w:rPr>
+          <w:lang w:val="en-US"/>
+        </w:rPr>
+      </w:pPr>
+      <w:r>
+        <w:rPr>
+          <w:lang w:val="en-US"/>
+        </w:rPr>
+        <w:t>• Appian</w:t>
+      </w:r>
+    </w:p>
+    <w:p>
+      <w:pPr>
+        <w:rPr>
+          <w:lang w:val="en-US"/>
+        </w:rPr>
+      </w:pPr>
+      <w:r>
+        <w:rPr>
+          <w:lang w:val="en-US"/>
+        </w:rPr>
+        <w:t>• API REST</w:t>
+      </w:r>
+    </w:p>
+    <w:p>
+      <w:pPr>
+        <w:rPr>
+          <w:lang w:val="en-US"/>
+        </w:rPr>
+      </w:pPr>
+      <w:r>
+        <w:rPr>
+          <w:lang w:val="en-US"/>
+        </w:rPr>
+        <w:t>• Postman</w:t>
+      </w:r>
+    </w:p>
+    <w:p>
+      <w:pPr>
+        <w:rPr>
+          <w:lang w:val="en-US"/>
+        </w:rPr>
+      </w:pPr>
+      <w:r>
+        <w:rPr>
+          <w:lang w:val="en-US"/>
+        </w:rPr>
         <w:lastRenderedPageBreak/>
-        <w:t>metodologías ágiles y entrega de pruebas de concepto en colaboración</w:t>
-      </w:r>
-    </w:p>
-    <w:p>
-      <w:pPr>
-        <w:rPr>
-          <w:lang w:val="en-US"/>
-        </w:rPr>
-      </w:pPr>
-      <w:r>
-        <w:rPr>
-          <w:lang w:val="en-US"/>
-        </w:rPr>
-        <w:t>con stakeholders.</w:t>
-      </w:r>
-    </w:p>
-    <w:p>
-      <w:pPr>
-        <w:rPr>
-          <w:lang w:val="en-US"/>
-        </w:rPr>
-      </w:pPr>
-      <w:r>
-        <w:rPr>
-          <w:lang w:val="en-US"/>
-        </w:rPr>
-        <w:t>Guildenford S.L</w:t>
-      </w:r>
-    </w:p>
-    <w:p>
-      <w:pPr>
-        <w:rPr>
-          <w:lang w:val="en-US"/>
-        </w:rPr>
-      </w:pPr>
-      <w:r>
-        <w:rPr>
-          <w:lang w:val="en-US"/>
-        </w:rPr>
-        <w:t>Full Stack Engineer</w:t>
-      </w:r>
-    </w:p>
-    <w:p>
-      <w:r>
-        <w:t>Julio 2019 - Diciembre 2019</w:t>
-      </w:r>
-    </w:p>
-    <w:p>
-      <w:r>
-        <w:t>• Recopilación de requerimientos del cliente y creación de historias de</w:t>
-      </w:r>
-    </w:p>
-    <w:p>
-      <w:r>
-        <w:t>usuario para desarrollos futuros.</w:t>
-      </w:r>
-    </w:p>
-    <w:p>
-      <w:r>
-        <w:t>• Diseño y desarrollo de aplicaciones móviles híbridas multiplataforma</w:t>
-      </w:r>
-    </w:p>
-    <w:p>
-      <w:r>
-        <w:t>utilizando el framework React Native.</w:t>
-      </w:r>
-    </w:p>
-    <w:p>
-      <w:r>
-        <w:t>• Documentación de proyectos y contacto directo con los clientes.</w:t>
-      </w:r>
-    </w:p>
-    <w:p>
-      <w:r>
-        <w:t>• Estimación de tiempos de desarrollo y planificación de proyectos.</w:t>
-      </w:r>
-    </w:p>
-    <w:p>
-      <w:r>
-        <w:t>• Diseño de arquitectura de software y desarrollo de productos.</w:t>
-      </w:r>
-    </w:p>
-    <w:p>
-      <w:r>
-        <w:t>• Codificación y elaboración de documentación del proyecto.</w:t>
-      </w:r>
-    </w:p>
-    <w:p/>
-    <w:p>
-      <w:r>
-        <w:t>VASS</w:t>
-      </w:r>
-    </w:p>
-    <w:p>
-      <w:r>
-        <w:t>SOA/BPM Developer</w:t>
-      </w:r>
-    </w:p>
-    <w:p>
-      <w:r>
-        <w:t>Julio 2018 - Junio 2019</w:t>
-      </w:r>
-    </w:p>
-    <w:p>
-      <w:r>
-        <w:t>• Desarrollo y codificación de aplicaciones y herramientas.</w:t>
-      </w:r>
-    </w:p>
-    <w:p/>
-    <w:p>
-      <w:r>
-        <w:t>Jaime A.A. - Página 3 de 4</w:t>
-      </w:r>
-    </w:p>
-    <w:p/>
-    <w:p>
-      <w:r>
-        <w:t>• Elaboración de documentación técnica, realización de pruebas unitarias y</w:t>
-      </w:r>
-    </w:p>
-    <w:p>
-      <w:r>
-        <w:t>control de calidad.</w:t>
-      </w:r>
-    </w:p>
-    <w:p>
-      <w:r>
-        <w:t>• Detección y resolución de errores e incidencias de codificación y ejecución.</w:t>
-      </w:r>
-    </w:p>
-    <w:p>
-      <w:r>
-        <w:t>• Uso de Appian Designer para construcción de aplicaciones y diseño de</w:t>
-      </w:r>
-    </w:p>
-    <w:p>
-      <w:r>
-        <w:t>modelos de procesos de negocio.</w:t>
-      </w:r>
-    </w:p>
-    <w:p>
-      <w:r>
-        <w:t>• Creación de vistas SQL y stored procedures con fines comerciales.</w:t>
-      </w:r>
-    </w:p>
-    <w:p>
-      <w:r>
-        <w:t>• Soporte y resolución de incidencias en proyectos en curso.</w:t>
-      </w:r>
-    </w:p>
-    <w:p>
-      <w:pPr>
-        <w:rPr>
-          <w:lang w:val="en-US"/>
-        </w:rPr>
-      </w:pPr>
-      <w:r>
-        <w:rPr>
-          <w:lang w:val="en-US"/>
-        </w:rPr>
-        <w:lastRenderedPageBreak/>
-        <w:t>DATMEAN</w:t>
-      </w:r>
-    </w:p>
-    <w:p>
-      <w:pPr>
-        <w:rPr>
-          <w:lang w:val="en-US"/>
-        </w:rPr>
-      </w:pPr>
-      <w:r>
-        <w:rPr>
-          <w:lang w:val="en-US"/>
-        </w:rPr>
-        <w:t>Backend Engineer</w:t>
-      </w:r>
-    </w:p>
-    <w:p>
-      <w:pPr>
-        <w:rPr>
-          <w:lang w:val="en-US"/>
-        </w:rPr>
-      </w:pPr>
-      <w:r>
-        <w:rPr>
-          <w:lang w:val="en-US"/>
-        </w:rPr>
-        <w:t>Enero 2018 - Julio 2018</w:t>
-      </w:r>
-    </w:p>
-    <w:p>
-      <w:r>
-        <w:t>• Automatización de tareas</w:t>
-      </w:r>
-    </w:p>
-    <w:p>
-      <w:r>
-        <w:t>• Conectores API-REST</w:t>
-      </w:r>
-    </w:p>
-    <w:p>
-      <w:r>
-        <w:t>• Programación Orientada a Objetos</w:t>
-      </w:r>
-    </w:p>
-    <w:p>
-      <w:r>
-        <w:t>• Arquitectura DDD y Testing</w:t>
-      </w:r>
-    </w:p>
-    <w:p>
-      <w:pPr>
-        <w:rPr>
-          <w:lang w:val="en-US"/>
-        </w:rPr>
-      </w:pPr>
-      <w:r>
-        <w:rPr>
-          <w:lang w:val="en-US"/>
-        </w:rPr>
-        <w:t>SAP</w:t>
-      </w:r>
-    </w:p>
-    <w:p>
-      <w:pPr>
-        <w:rPr>
-          <w:lang w:val="en-US"/>
-        </w:rPr>
-      </w:pPr>
-      <w:r>
-        <w:rPr>
-          <w:lang w:val="en-US"/>
-        </w:rPr>
-        <w:t>Support Engineer</w:t>
-      </w:r>
-    </w:p>
-    <w:p>
-      <w:pPr>
-        <w:rPr>
-          <w:lang w:val="en-US"/>
-        </w:rPr>
-      </w:pPr>
-      <w:r>
-        <w:rPr>
-          <w:lang w:val="en-US"/>
-        </w:rPr>
-        <w:t>February 2017 - August 2017</w:t>
-      </w:r>
-    </w:p>
-    <w:p>
-      <w:r>
-        <w:t>• Resolución de errores reincidentes mediante el uso de documentación de</w:t>
-      </w:r>
-    </w:p>
-    <w:p>
-      <w:r>
-        <w:t>casos previos y verificación de la configuración de parámetros de</w:t>
-      </w:r>
-    </w:p>
-    <w:p>
-      <w:r>
-        <w:t>hardware.</w:t>
-      </w:r>
-    </w:p>
-    <w:p>
-      <w:r>
-        <w:t>• Análisis de causas de incidentes y orígenes de errores, proponiendo</w:t>
-      </w:r>
-    </w:p>
-    <w:p>
-      <w:r>
-        <w:t>soluciones efectivas.</w:t>
-      </w:r>
-    </w:p>
-    <w:p>
-      <w:r>
-        <w:t>• Seguimiento y documentación de incidentes resueltos utilizando artículos</w:t>
-      </w:r>
-    </w:p>
-    <w:p>
-      <w:r>
-        <w:t>técnicos y bases de conocimiento (Knowledge Base Articles / KBAs).</w:t>
-      </w:r>
-    </w:p>
-    <w:p>
-      <w:r>
-        <w:t>• Participación en lecciones de e-Learning y sesiones de aprendizaje remoto</w:t>
-      </w:r>
-    </w:p>
-    <w:p>
-      <w:r>
-        <w:t>para fortalecer competencias técnicas.</w:t>
-      </w:r>
-    </w:p>
-    <w:p>
-      <w:r>
-        <w:t>• Comunicación diaria con clientes internacionales, tanto por escrito como</w:t>
-      </w:r>
-    </w:p>
-    <w:p>
-      <w:r>
-        <w:t>por teléfono, para resolver problemas e incidentes reportados.</w:t>
-      </w:r>
-    </w:p>
-    <w:p>
-      <w:r>
-        <w:t>• Realización de análisis de causa raíz bajo supervisión y provisión de</w:t>
-      </w:r>
-    </w:p>
-    <w:p>
-      <w:r>
-        <w:t>soluciones en áreas específicas según se requiera.</w:t>
-      </w:r>
-    </w:p>
-    <w:p>
-      <w:r>
-        <w:t>Educación:</w:t>
-      </w:r>
-    </w:p>
-    <w:p>
-      <w:r>
-        <w:t>2018 – Front-End developer, Desarrollo de aplicaciones web, McKinsey Social</w:t>
-      </w:r>
-    </w:p>
-    <w:p>
-      <w:r>
-        <w:t>Initiative.</w:t>
-      </w:r>
-    </w:p>
-    <w:p>
-      <w:r>
-        <w:t>2016 – Ingeniería Superior, Universidad Politécnica de Madrid.</w:t>
-      </w:r>
-    </w:p>
-    <w:p/>
-    <w:p>
-      <w:r>
-        <w:lastRenderedPageBreak/>
-        <w:t>Jaime A.A. - Página 4 de 4</w:t>
-      </w:r>
-    </w:p>
-    <w:p/>
-    <w:p>
-      <w:r>
-        <w:t>Idiomas:</w:t>
-      </w:r>
-    </w:p>
-    <w:p>
-      <w:r>
-        <w:t>Inglés: Avanzado (C1)</w:t>
-      </w:r>
-    </w:p>
-    <w:p>
-      <w:r>
-        <w:t>Francés: Básico</w:t>
-      </w:r>
-    </w:p>
-    <w:p>
-      <w:pPr>
-        <w:rPr>
-          <w:lang w:val="en-US"/>
-        </w:rPr>
-      </w:pPr>
-      <w:r>
-        <w:rPr>
-          <w:lang w:val="en-US"/>
-        </w:rPr>
-        <w:t>Español: Nativo</w:t>
-      </w:r>
-    </w:p>
-    <w:p>
-      <w:pPr>
-        <w:rPr>
-          <w:lang w:val="en-US"/>
-        </w:rPr>
-      </w:pPr>
-      <w:r>
-        <w:rPr>
-          <w:lang w:val="en-US"/>
-        </w:rPr>
-        <w:t>Skills:</w:t>
-      </w:r>
-    </w:p>
-    <w:p>
-      <w:pPr>
-        <w:rPr>
-          <w:lang w:val="en-US"/>
-        </w:rPr>
-      </w:pPr>
-      <w:r>
-        <w:rPr>
-          <w:lang w:val="en-US"/>
-        </w:rPr>
-        <w:t>• SQL Server</w:t>
-      </w:r>
-    </w:p>
-    <w:p>
-      <w:pPr>
-        <w:rPr>
-          <w:lang w:val="en-US"/>
-        </w:rPr>
-      </w:pPr>
-      <w:r>
-        <w:rPr>
-          <w:lang w:val="en-US"/>
-        </w:rPr>
-        <w:t>• T-SQL</w:t>
-      </w:r>
-    </w:p>
-    <w:p>
-      <w:pPr>
-        <w:rPr>
-          <w:lang w:val="en-US"/>
-        </w:rPr>
-      </w:pPr>
-      <w:r>
-        <w:rPr>
-          <w:lang w:val="en-US"/>
-        </w:rPr>
-        <w:t>• PL/SQL</w:t>
-      </w:r>
-    </w:p>
-    <w:p>
-      <w:pPr>
-        <w:rPr>
-          <w:lang w:val="en-US"/>
-        </w:rPr>
-      </w:pPr>
-      <w:r>
-        <w:rPr>
-          <w:lang w:val="en-US"/>
-        </w:rPr>
-        <w:t>• MySQL</w:t>
-      </w:r>
-    </w:p>
-    <w:p>
-      <w:pPr>
-        <w:rPr>
-          <w:lang w:val="en-US"/>
-        </w:rPr>
-      </w:pPr>
-      <w:r>
-        <w:rPr>
-          <w:lang w:val="en-US"/>
-        </w:rPr>
-        <w:t>• ETL</w:t>
-      </w:r>
-    </w:p>
-    <w:p>
-      <w:pPr>
-        <w:rPr>
-          <w:lang w:val="en-US"/>
-        </w:rPr>
-      </w:pPr>
-      <w:r>
-        <w:rPr>
-          <w:lang w:val="en-US"/>
-        </w:rPr>
-        <w:t>• SSIS</w:t>
-      </w:r>
-    </w:p>
-    <w:p>
-      <w:pPr>
-        <w:rPr>
-          <w:lang w:val="en-US"/>
-        </w:rPr>
-      </w:pPr>
-      <w:r>
-        <w:rPr>
-          <w:lang w:val="en-US"/>
-        </w:rPr>
-        <w:t>• Azure Data Factory (ADF)</w:t>
-      </w:r>
-    </w:p>
-    <w:p>
-      <w:pPr>
-        <w:rPr>
-          <w:lang w:val="en-US"/>
-        </w:rPr>
-      </w:pPr>
-      <w:r>
-        <w:rPr>
-          <w:lang w:val="en-US"/>
-        </w:rPr>
-        <w:t>• Azure DevOps</w:t>
-      </w:r>
-    </w:p>
-    <w:p>
-      <w:pPr>
-        <w:rPr>
-          <w:lang w:val="en-US"/>
-        </w:rPr>
-      </w:pPr>
-      <w:r>
-        <w:rPr>
-          <w:lang w:val="en-US"/>
-        </w:rPr>
-        <w:t>• PowerShell</w:t>
-      </w:r>
-    </w:p>
-    <w:p>
-      <w:pPr>
-        <w:rPr>
-          <w:lang w:val="en-US"/>
-        </w:rPr>
-      </w:pPr>
-      <w:r>
-        <w:rPr>
-          <w:lang w:val="en-US"/>
-        </w:rPr>
-        <w:t>• ARM Templates</w:t>
-      </w:r>
-    </w:p>
-    <w:p>
-      <w:pPr>
-        <w:rPr>
-          <w:lang w:val="en-US"/>
-        </w:rPr>
-      </w:pPr>
-      <w:r>
-        <w:rPr>
-          <w:lang w:val="en-US"/>
-        </w:rPr>
-        <w:t>• Azure</w:t>
-      </w:r>
-    </w:p>
-    <w:p>
-      <w:pPr>
-        <w:rPr>
-          <w:lang w:val="en-US"/>
-        </w:rPr>
-      </w:pPr>
-      <w:r>
-        <w:rPr>
-          <w:lang w:val="en-US"/>
-        </w:rPr>
-        <w:t>• Office 365</w:t>
-      </w:r>
-    </w:p>
-    <w:p>
-      <w:pPr>
-        <w:rPr>
-          <w:lang w:val="en-US"/>
-        </w:rPr>
-      </w:pPr>
-      <w:r>
-        <w:rPr>
-          <w:lang w:val="en-US"/>
-        </w:rPr>
-        <w:t>• SharePoint</w:t>
-      </w:r>
-    </w:p>
-    <w:p>
-      <w:pPr>
-        <w:rPr>
-          <w:lang w:val="en-US"/>
-        </w:rPr>
-      </w:pPr>
-      <w:r>
-        <w:rPr>
-          <w:lang w:val="en-US"/>
-        </w:rPr>
-        <w:t>• Power Platform</w:t>
-      </w:r>
-    </w:p>
-    <w:p>
-      <w:pPr>
-        <w:rPr>
-          <w:lang w:val="en-US"/>
-        </w:rPr>
-      </w:pPr>
-      <w:r>
-        <w:rPr>
-          <w:lang w:val="en-US"/>
-        </w:rPr>
-        <w:t>• Power Automate</w:t>
-      </w:r>
-    </w:p>
-    <w:p>
-      <w:pPr>
-        <w:rPr>
-          <w:lang w:val="en-US"/>
-        </w:rPr>
-      </w:pPr>
-      <w:r>
-        <w:rPr>
-          <w:lang w:val="en-US"/>
-        </w:rPr>
-        <w:t>• Power Apps</w:t>
-      </w:r>
-    </w:p>
-    <w:p>
-      <w:pPr>
-        <w:rPr>
-          <w:lang w:val="en-US"/>
-        </w:rPr>
-      </w:pPr>
-      <w:r>
-        <w:rPr>
-          <w:lang w:val="en-US"/>
-        </w:rPr>
-        <w:t>• Logic Apps</w:t>
-      </w:r>
-    </w:p>
-    <w:p>
-      <w:pPr>
-        <w:rPr>
-          <w:lang w:val="en-US"/>
-        </w:rPr>
-      </w:pPr>
-      <w:r>
-        <w:rPr>
-          <w:lang w:val="en-US"/>
-        </w:rPr>
-        <w:t>• SPFX</w:t>
-      </w:r>
-    </w:p>
-    <w:p>
-      <w:pPr>
-        <w:rPr>
-          <w:lang w:val="en-US"/>
-        </w:rPr>
-      </w:pPr>
-      <w:r>
-        <w:rPr>
-          <w:lang w:val="en-US"/>
-        </w:rPr>
-        <w:t>• React Native</w:t>
-      </w:r>
-    </w:p>
-    <w:p>
-      <w:pPr>
-        <w:rPr>
-          <w:lang w:val="en-US"/>
-        </w:rPr>
-      </w:pPr>
-      <w:r>
-        <w:rPr>
-          <w:lang w:val="en-US"/>
-        </w:rPr>
-        <w:t>• React JS</w:t>
-      </w:r>
-    </w:p>
-    <w:p>
-      <w:pPr>
-        <w:rPr>
-          <w:lang w:val="en-US"/>
-        </w:rPr>
-      </w:pPr>
-    </w:p>
-    <w:p>
-      <w:pPr>
-        <w:rPr>
-          <w:lang w:val="en-US"/>
-        </w:rPr>
-      </w:pPr>
-      <w:r>
-        <w:rPr>
-          <w:lang w:val="en-US"/>
-        </w:rPr>
-        <w:lastRenderedPageBreak/>
-        <w:t>• HTML</w:t>
-      </w:r>
-    </w:p>
-    <w:p>
-      <w:pPr>
-        <w:rPr>
-          <w:lang w:val="en-US"/>
-        </w:rPr>
-      </w:pPr>
-      <w:r>
-        <w:rPr>
-          <w:lang w:val="en-US"/>
-        </w:rPr>
-        <w:t>• CSS</w:t>
-      </w:r>
-    </w:p>
-    <w:p>
-      <w:pPr>
-        <w:rPr>
-          <w:lang w:val="en-US"/>
-        </w:rPr>
-      </w:pPr>
-      <w:r>
-        <w:rPr>
-          <w:lang w:val="en-US"/>
-        </w:rPr>
-        <w:t>• JavaScript</w:t>
-      </w:r>
-    </w:p>
-    <w:p>
-      <w:pPr>
-        <w:rPr>
-          <w:lang w:val="en-US"/>
-        </w:rPr>
-      </w:pPr>
-      <w:r>
-        <w:rPr>
-          <w:lang w:val="en-US"/>
-        </w:rPr>
-        <w:t>• NodeJS</w:t>
-      </w:r>
-    </w:p>
-    <w:p>
-      <w:pPr>
-        <w:rPr>
-          <w:lang w:val="en-US"/>
-        </w:rPr>
-      </w:pPr>
-      <w:r>
-        <w:rPr>
-          <w:lang w:val="en-US"/>
-        </w:rPr>
-        <w:t>• PHP (Vanilla)</w:t>
-      </w:r>
-    </w:p>
-    <w:p>
-      <w:pPr>
-        <w:rPr>
-          <w:lang w:val="en-US"/>
-        </w:rPr>
-      </w:pPr>
-      <w:r>
-        <w:rPr>
-          <w:lang w:val="en-US"/>
-        </w:rPr>
-        <w:t>• Appian</w:t>
-      </w:r>
-    </w:p>
-    <w:p>
-      <w:pPr>
-        <w:rPr>
-          <w:lang w:val="en-US"/>
-        </w:rPr>
-      </w:pPr>
-      <w:r>
-        <w:rPr>
-          <w:lang w:val="en-US"/>
-        </w:rPr>
-        <w:t>• API REST</w:t>
-      </w:r>
-    </w:p>
-    <w:p>
-      <w:pPr>
-        <w:rPr>
-          <w:lang w:val="en-US"/>
-        </w:rPr>
-      </w:pPr>
-      <w:r>
-        <w:rPr>
-          <w:lang w:val="en-US"/>
-        </w:rPr>
-        <w:t>• Postman</w:t>
-      </w:r>
-    </w:p>
-    <w:p>
-      <w:pPr>
-        <w:rPr>
-          <w:lang w:val="en-US"/>
-        </w:rPr>
-      </w:pPr>
-      <w:r>
-        <w:rPr>
-          <w:lang w:val="en-US"/>
-        </w:rPr>
         <w:t>• Git</w:t>
       </w:r>
     </w:p>
@@ -1190,7 +2509,21 @@
         <w:rPr>
           <w:lang w:val="en-US"/>
         </w:rPr>
-        <w:t>• Infrastructure as Code (IaC)</w:t>
+        <w:t>• Infrastructure as Code (</w:t>
+      </w:r>
+      <w:proofErr w:type="spellStart"/>
+      <w:r>
+        <w:rPr>
+          <w:lang w:val="en-US"/>
+        </w:rPr>
+        <w:t>IaC</w:t>
+      </w:r>
+      <w:proofErr w:type="spellEnd"/>
+      <w:r>
+        <w:rPr>
+          <w:lang w:val="en-US"/>
+        </w:rPr>
+        <w:t>)</w:t>
       </w:r>
     </w:p>
     <w:p>
@@ -2140,6 +3473,67 @@
       <w:spacing w:val="5"/>
     </w:rPr>
   </w:style>
+  <w:style w:type="table" w:styleId="GridTable1Light-Accent1">
+    <w:name w:val="Grid Table 1 Light Accent 1"/>
+    <w:basedOn w:val="TableNormal"/>
+    <w:uiPriority w:val="46"/>
+    <w:rsid w:val="001972FE"/>
+    <w:pPr>
+      <w:spacing w:after="0" w:line="240" w:lineRule="auto"/>
+    </w:pPr>
+    <w:rPr>
+      <w:sz w:val="22"/>
+      <w:szCs w:val="22"/>
+    </w:rPr>
+    <w:tblPr>
+      <w:tblStyleRowBandSize w:val="1"/>
+      <w:tblStyleColBandSize w:val="1"/>
+      <w:tblBorders>
+        <w:top w:val="single" w:sz="4" w:space="0" w:color="B4C6E7" w:themeColor="accent1" w:themeTint="66"/>
+        <w:left w:val="single" w:sz="4" w:space="0" w:color="B4C6E7" w:themeColor="accent1" w:themeTint="66"/>
+        <w:bottom w:val="single" w:sz="4" w:space="0" w:color="B4C6E7" w:themeColor="accent1" w:themeTint="66"/>
+        <w:right w:val="single" w:sz="4" w:space="0" w:color="B4C6E7" w:themeColor="accent1" w:themeTint="66"/>
+        <w:insideH w:val="single" w:sz="4" w:space="0" w:color="B4C6E7" w:themeColor="accent1" w:themeTint="66"/>
+        <w:insideV w:val="single" w:sz="4" w:space="0" w:color="B4C6E7" w:themeColor="accent1" w:themeTint="66"/>
+      </w:tblBorders>
+    </w:tblPr>
+    <w:tblStylePr w:type="firstRow">
+      <w:rPr>
+        <w:b/>
+        <w:bCs/>
+      </w:rPr>
+      <w:tblPr/>
+      <w:tcPr>
+        <w:tcBorders>
+          <w:bottom w:val="single" w:sz="12" w:space="0" w:color="8EAADB" w:themeColor="accent1" w:themeTint="99"/>
+        </w:tcBorders>
+      </w:tcPr>
+    </w:tblStylePr>
+    <w:tblStylePr w:type="lastRow">
+      <w:rPr>
+        <w:b/>
+        <w:bCs/>
+      </w:rPr>
+      <w:tblPr/>
+      <w:tcPr>
+        <w:tcBorders>
+          <w:top w:val="double" w:sz="2" w:space="0" w:color="8EAADB" w:themeColor="accent1" w:themeTint="99"/>
+        </w:tcBorders>
+      </w:tcPr>
+    </w:tblStylePr>
+    <w:tblStylePr w:type="firstCol">
+      <w:rPr>
+        <w:b/>
+        <w:bCs/>
+      </w:rPr>
+    </w:tblStylePr>
+    <w:tblStylePr w:type="lastCol">
+      <w:rPr>
+        <w:b/>
+        <w:bCs/>
+      </w:rPr>
+    </w:tblStylePr>
+  </w:style>
 </w:styles>
 </file>
 
